--- a/watchdoc/templates/applicant-form.docx
+++ b/watchdoc/templates/applicant-form.docx
@@ -764,7 +764,7 @@
                 <w:szCs w:val="22"/>
                 <w:rtl w:val="0"/>
               </w:rPr>
-              <w:t xml:space="preserve">{{ birth_info.country }}, {{ birth_info.city }}</w:t>
+              <w:t xml:space="preserve">{{ birth_info.country }}, {{ birth_info.place }}</w:t>
             </w:r>
           </w:p>
         </w:tc>
@@ -987,11 +987,8 @@
             </w:pPr>
             <w:r>
               <w:rPr>
-                <w:sz w:val="22"/>
-                <w:szCs w:val="22"/>
-                <w:rtl w:val="0"/>
-              </w:rPr>
-              <w:t xml:space="preserve">{{ citizenship }}</w:t>
+                <w:rtl w:val="0"/>
+              </w:rPr>
             </w:r>
           </w:p>
         </w:tc>
@@ -2402,6 +2399,11 @@
               </w:rPr>
               <w:t xml:space="preserve">{{ recruitment_office }}</w:t>
             </w:r>
+            <w:r>
+              <w:rPr>
+                <w:rtl w:val="0"/>
+              </w:rPr>
+            </w:r>
           </w:p>
         </w:tc>
       </w:tr>
@@ -2441,7 +2443,20 @@
                 <w:szCs w:val="22"/>
                 <w:rtl w:val="0"/>
               </w:rPr>
-              <w:t xml:space="preserve">9. Военный комиссариат, в котором состоите на воинском учете по месту временной регистрации:</w:t>
+              <w:t xml:space="preserve">9. </w:t>
+            </w:r>
+            <w:r>
+              <w:rPr>
+                <w:sz w:val="22"/>
+                <w:szCs w:val="22"/>
+                <w:rtl w:val="0"/>
+              </w:rPr>
+              <w:t xml:space="preserve">Военный комиссариат, в котором состоите на воинском учете по месту временной регистрации:</w:t>
+            </w:r>
+            <w:r>
+              <w:rPr>
+                <w:rtl w:val="0"/>
+              </w:rPr>
             </w:r>
           </w:p>
         </w:tc>
@@ -2877,6 +2892,115 @@
     </w:rPr>
   </w:style>
   <w:style w:type="paragraph" w:styleId="Normal" w:default="1">
+    <w:name w:val="normal"/>
+  </w:style>
+  <w:style w:type="table" w:styleId="TableNormal" w:default="1">
+    <w:name w:val="Table Normal"/>
+  </w:style>
+  <w:style w:type="paragraph" w:styleId="Heading1">
+    <w:name w:val="heading 1"/>
+    <w:basedOn w:val="Normal"/>
+    <w:next w:val="Normal"/>
+    <w:pPr>
+      <w:keepNext w:val="1"/>
+      <w:keepLines w:val="1"/>
+      <w:spacing w:after="120" w:before="480" w:lineRule="auto"/>
+    </w:pPr>
+    <w:rPr>
+      <w:b w:val="1"/>
+      <w:sz w:val="48"/>
+      <w:szCs w:val="48"/>
+    </w:rPr>
+  </w:style>
+  <w:style w:type="paragraph" w:styleId="Heading2">
+    <w:name w:val="heading 2"/>
+    <w:basedOn w:val="Normal"/>
+    <w:next w:val="Normal"/>
+    <w:pPr>
+      <w:keepNext w:val="1"/>
+      <w:keepLines w:val="1"/>
+      <w:spacing w:after="80" w:before="360" w:lineRule="auto"/>
+    </w:pPr>
+    <w:rPr>
+      <w:b w:val="1"/>
+      <w:sz w:val="36"/>
+      <w:szCs w:val="36"/>
+    </w:rPr>
+  </w:style>
+  <w:style w:type="paragraph" w:styleId="Heading3">
+    <w:name w:val="heading 3"/>
+    <w:basedOn w:val="Normal"/>
+    <w:next w:val="Normal"/>
+    <w:pPr>
+      <w:keepNext w:val="1"/>
+      <w:keepLines w:val="1"/>
+      <w:spacing w:after="80" w:before="280" w:lineRule="auto"/>
+    </w:pPr>
+    <w:rPr>
+      <w:b w:val="1"/>
+      <w:sz w:val="28"/>
+      <w:szCs w:val="28"/>
+    </w:rPr>
+  </w:style>
+  <w:style w:type="paragraph" w:styleId="Heading4">
+    <w:name w:val="heading 4"/>
+    <w:basedOn w:val="Normal"/>
+    <w:next w:val="Normal"/>
+    <w:pPr>
+      <w:keepNext w:val="1"/>
+      <w:keepLines w:val="1"/>
+      <w:spacing w:after="40" w:before="240" w:lineRule="auto"/>
+    </w:pPr>
+    <w:rPr>
+      <w:b w:val="1"/>
+    </w:rPr>
+  </w:style>
+  <w:style w:type="paragraph" w:styleId="Heading5">
+    <w:name w:val="heading 5"/>
+    <w:basedOn w:val="Normal"/>
+    <w:next w:val="Normal"/>
+    <w:pPr>
+      <w:keepNext w:val="1"/>
+      <w:keepLines w:val="1"/>
+      <w:spacing w:after="40" w:before="220" w:lineRule="auto"/>
+    </w:pPr>
+    <w:rPr>
+      <w:b w:val="1"/>
+      <w:sz w:val="22"/>
+      <w:szCs w:val="22"/>
+    </w:rPr>
+  </w:style>
+  <w:style w:type="paragraph" w:styleId="Heading6">
+    <w:name w:val="heading 6"/>
+    <w:basedOn w:val="Normal"/>
+    <w:next w:val="Normal"/>
+    <w:pPr>
+      <w:keepNext w:val="1"/>
+      <w:keepLines w:val="1"/>
+      <w:spacing w:after="40" w:before="200" w:lineRule="auto"/>
+    </w:pPr>
+    <w:rPr>
+      <w:b w:val="1"/>
+      <w:sz w:val="20"/>
+      <w:szCs w:val="20"/>
+    </w:rPr>
+  </w:style>
+  <w:style w:type="paragraph" w:styleId="Title">
+    <w:name w:val="Title"/>
+    <w:basedOn w:val="Normal"/>
+    <w:next w:val="Normal"/>
+    <w:pPr>
+      <w:keepNext w:val="1"/>
+      <w:keepLines w:val="1"/>
+      <w:spacing w:after="120" w:before="480" w:lineRule="auto"/>
+    </w:pPr>
+    <w:rPr>
+      <w:b w:val="1"/>
+      <w:sz w:val="72"/>
+      <w:szCs w:val="72"/>
+    </w:rPr>
+  </w:style>
+  <w:style w:type="paragraph" w:styleId="Normal" w:default="1">
     <w:name w:val="Normal"/>
     <w:qFormat w:val="1"/>
   </w:style>
@@ -3133,6 +3257,127 @@
         <w:left w:w="108.0" w:type="dxa"/>
         <w:bottom w:w="0.0" w:type="dxa"/>
         <w:right w:w="108.0" w:type="dxa"/>
+      </w:tblCellMar>
+    </w:tblPr>
+  </w:style>
+  <w:style w:type="table" w:styleId="Table4">
+    <w:basedOn w:val="TableNormal"/>
+    <w:tblPr>
+      <w:tblStyleRowBandSize w:val="1"/>
+      <w:tblStyleColBandSize w:val="1"/>
+      <w:tblCellMar>
+        <w:top w:w="100.0" w:type="dxa"/>
+        <w:left w:w="100.0" w:type="dxa"/>
+        <w:bottom w:w="100.0" w:type="dxa"/>
+        <w:right w:w="100.0" w:type="dxa"/>
+      </w:tblCellMar>
+    </w:tblPr>
+  </w:style>
+  <w:style w:type="table" w:styleId="Table5">
+    <w:basedOn w:val="TableNormal"/>
+    <w:tblPr>
+      <w:tblStyleRowBandSize w:val="1"/>
+      <w:tblStyleColBandSize w:val="1"/>
+      <w:tblCellMar>
+        <w:top w:w="100.0" w:type="dxa"/>
+        <w:left w:w="100.0" w:type="dxa"/>
+        <w:bottom w:w="100.0" w:type="dxa"/>
+        <w:right w:w="100.0" w:type="dxa"/>
+      </w:tblCellMar>
+    </w:tblPr>
+  </w:style>
+  <w:style w:type="table" w:styleId="Table6">
+    <w:basedOn w:val="TableNormal"/>
+    <w:tblPr>
+      <w:tblStyleRowBandSize w:val="1"/>
+      <w:tblStyleColBandSize w:val="1"/>
+      <w:tblCellMar>
+        <w:top w:w="100.0" w:type="dxa"/>
+        <w:left w:w="100.0" w:type="dxa"/>
+        <w:bottom w:w="100.0" w:type="dxa"/>
+        <w:right w:w="100.0" w:type="dxa"/>
+      </w:tblCellMar>
+    </w:tblPr>
+  </w:style>
+  <w:style w:type="table" w:styleId="Table7">
+    <w:basedOn w:val="TableNormal"/>
+    <w:tblPr>
+      <w:tblStyleRowBandSize w:val="1"/>
+      <w:tblStyleColBandSize w:val="1"/>
+      <w:tblCellMar>
+        <w:top w:w="100.0" w:type="dxa"/>
+        <w:left w:w="100.0" w:type="dxa"/>
+        <w:bottom w:w="100.0" w:type="dxa"/>
+        <w:right w:w="100.0" w:type="dxa"/>
+      </w:tblCellMar>
+    </w:tblPr>
+  </w:style>
+  <w:style w:type="table" w:styleId="Table8">
+    <w:basedOn w:val="TableNormal"/>
+    <w:tblPr>
+      <w:tblStyleRowBandSize w:val="1"/>
+      <w:tblStyleColBandSize w:val="1"/>
+      <w:tblCellMar>
+        <w:top w:w="100.0" w:type="dxa"/>
+        <w:left w:w="100.0" w:type="dxa"/>
+        <w:bottom w:w="100.0" w:type="dxa"/>
+        <w:right w:w="100.0" w:type="dxa"/>
+      </w:tblCellMar>
+    </w:tblPr>
+  </w:style>
+  <w:style w:type="paragraph" w:styleId="Subtitle">
+    <w:name w:val="Subtitle"/>
+    <w:basedOn w:val="Normal"/>
+    <w:next w:val="Normal"/>
+    <w:pPr>
+      <w:keepNext w:val="1"/>
+      <w:keepLines w:val="1"/>
+      <w:spacing w:after="80" w:before="360" w:lineRule="auto"/>
+    </w:pPr>
+    <w:rPr>
+      <w:rFonts w:ascii="Georgia" w:cs="Georgia" w:eastAsia="Georgia" w:hAnsi="Georgia"/>
+      <w:i w:val="1"/>
+      <w:color w:val="666666"/>
+      <w:sz w:val="48"/>
+      <w:szCs w:val="48"/>
+    </w:rPr>
+  </w:style>
+  <w:style w:type="table" w:styleId="Table1">
+    <w:basedOn w:val="TableNormal"/>
+    <w:tblPr>
+      <w:tblStyleRowBandSize w:val="1"/>
+      <w:tblStyleColBandSize w:val="1"/>
+      <w:tblCellMar>
+        <w:top w:w="100.0" w:type="dxa"/>
+        <w:left w:w="100.0" w:type="dxa"/>
+        <w:bottom w:w="100.0" w:type="dxa"/>
+        <w:right w:w="100.0" w:type="dxa"/>
+      </w:tblCellMar>
+    </w:tblPr>
+  </w:style>
+  <w:style w:type="table" w:styleId="Table2">
+    <w:basedOn w:val="TableNormal"/>
+    <w:tblPr>
+      <w:tblStyleRowBandSize w:val="1"/>
+      <w:tblStyleColBandSize w:val="1"/>
+      <w:tblCellMar>
+        <w:top w:w="100.0" w:type="dxa"/>
+        <w:left w:w="100.0" w:type="dxa"/>
+        <w:bottom w:w="100.0" w:type="dxa"/>
+        <w:right w:w="100.0" w:type="dxa"/>
+      </w:tblCellMar>
+    </w:tblPr>
+  </w:style>
+  <w:style w:type="table" w:styleId="Table3">
+    <w:basedOn w:val="TableNormal"/>
+    <w:tblPr>
+      <w:tblStyleRowBandSize w:val="1"/>
+      <w:tblStyleColBandSize w:val="1"/>
+      <w:tblCellMar>
+        <w:top w:w="100.0" w:type="dxa"/>
+        <w:left w:w="100.0" w:type="dxa"/>
+        <w:bottom w:w="100.0" w:type="dxa"/>
+        <w:right w:w="100.0" w:type="dxa"/>
       </w:tblCellMar>
     </w:tblPr>
   </w:style>
@@ -3526,7 +3771,7 @@
 
 <file path=customXML/item1.xml><?xml version="1.0" encoding="utf-8"?>
 <go:gDocsCustomXmlDataStorage xmlns:go="http://customooxmlschemas.google.com/" xmlns:r="http://schemas.openxmlformats.org/officeDocument/2006/relationships">
-  <go:docsCustomData xmlns:go="http://customooxmlschemas.google.com/" roundtripDataSignature="AMtx7mihtQePmAt5BplLJUTPnmf/3lqEMQ==">AMUW2mUabBok9h67Pcp7EryOOsVu+75R9N12sQvOOvG6Fazvx3IbaGynTHruEdR8SONuyvCJUn7t3KKt0qOD7QY+wbxLFwMEQCzwa3oO6nALMD9hTnLQjig=</go:docsCustomData>
+  <go:docsCustomData xmlns:go="http://customooxmlschemas.google.com/" roundtripDataSignature="AMtx7mj+8qK7zzDPntsfHmTWITUNumvpNQ==">AMUW2mV/UCNeMXXhGghdGXQAUwvKjPwjx2wfRxtpHRNZo4iUa8w7Cp0kxIzBseRsweDGDBS4VNYv1Qn0n1+1qiNwieHF9qoo/6l3Iod4m1G2GnfyVbo/O4k=</go:docsCustomData>
 </go:gDocsCustomXmlDataStorage>
 </file>
 

--- a/watchdoc/templates/applicant-form.docx
+++ b/watchdoc/templates/applicant-form.docx
@@ -1,80 +1,38 @@
 
 <file path=word/document.xml><?xml version="1.0" encoding="utf-8"?>
-<w:document xmlns:o="urn:schemas-microsoft-com:office:office" xmlns:r="http://schemas.openxmlformats.org/officeDocument/2006/relationships" xmlns:v="urn:schemas-microsoft-com:vml" xmlns:w="http://schemas.openxmlformats.org/wordprocessingml/2006/main" xmlns:w10="urn:schemas-microsoft-com:office:word" xmlns:wp="http://schemas.openxmlformats.org/drawingml/2006/wordprocessingDrawing" xmlns:wps="http://schemas.microsoft.com/office/word/2010/wordprocessingShape" xmlns:wpg="http://schemas.microsoft.com/office/word/2010/wordprocessingGroup" xmlns:mc="http://schemas.openxmlformats.org/markup-compatibility/2006" xmlns:wp14="http://schemas.microsoft.com/office/word/2010/wordprocessingDrawing" xmlns:w14="http://schemas.microsoft.com/office/word/2010/wordml" xmlns:w15="http://schemas.microsoft.com/office/word/2012/wordml" mc:Ignorable="w14 wp14 w15">
+<w:document xmlns:wpc="http://schemas.microsoft.com/office/word/2010/wordprocessingCanvas" xmlns:cx="http://schemas.microsoft.com/office/drawing/2014/chartex" xmlns:cx1="http://schemas.microsoft.com/office/drawing/2015/9/8/chartex" xmlns:cx2="http://schemas.microsoft.com/office/drawing/2015/10/21/chartex" xmlns:cx3="http://schemas.microsoft.com/office/drawing/2016/5/9/chartex" xmlns:cx4="http://schemas.microsoft.com/office/drawing/2016/5/10/chartex" xmlns:cx5="http://schemas.microsoft.com/office/drawing/2016/5/11/chartex" xmlns:cx6="http://schemas.microsoft.com/office/drawing/2016/5/12/chartex" xmlns:cx7="http://schemas.microsoft.com/office/drawing/2016/5/13/chartex" xmlns:cx8="http://schemas.microsoft.com/office/drawing/2016/5/14/chartex" xmlns:mc="http://schemas.openxmlformats.org/markup-compatibility/2006" xmlns:aink="http://schemas.microsoft.com/office/drawing/2016/ink" xmlns:am3d="http://schemas.microsoft.com/office/drawing/2017/model3d" xmlns:o="urn:schemas-microsoft-com:office:office" xmlns:r="http://schemas.openxmlformats.org/officeDocument/2006/relationships" xmlns:m="http://schemas.openxmlformats.org/officeDocument/2006/math" xmlns:v="urn:schemas-microsoft-com:vml" xmlns:wp14="http://schemas.microsoft.com/office/word/2010/wordprocessingDrawing" xmlns:wp="http://schemas.openxmlformats.org/drawingml/2006/wordprocessingDrawing" xmlns:w10="urn:schemas-microsoft-com:office:word" xmlns:w="http://schemas.openxmlformats.org/wordprocessingml/2006/main" xmlns:w14="http://schemas.microsoft.com/office/word/2010/wordml" xmlns:w15="http://schemas.microsoft.com/office/word/2012/wordml" xmlns:w16cid="http://schemas.microsoft.com/office/word/2016/wordml/cid" xmlns:w16se="http://schemas.microsoft.com/office/word/2015/wordml/symex" xmlns:wpg="http://schemas.microsoft.com/office/word/2010/wordprocessingGroup" xmlns:wpi="http://schemas.microsoft.com/office/word/2010/wordprocessingInk" xmlns:wne="http://schemas.microsoft.com/office/word/2006/wordml" xmlns:wps="http://schemas.microsoft.com/office/word/2010/wordprocessingShape" mc:Ignorable="w14 w15 w16se w16cid wp14">
   <w:body>
-    <w:p>
-      <w:pPr>
-        <w:pStyle w:val="Normal1"/>
-        <w:jc w:val="both"/>
-        <w:rPr>
-          <w:b/>
-          <w:b/>
-          <w:sz w:val="22"/>
-          <w:szCs w:val="22"/>
-        </w:rPr>
-      </w:pPr>
-      <w:r>
-        <w:rPr>
-          <w:b/>
-          <w:sz w:val="22"/>
-          <w:szCs w:val="22"/>
-        </w:rPr>
-        <w:t>Выгрузить все эти данные отдельно в эксель</w:t>
-      </w:r>
-    </w:p>
-    <w:p>
-      <w:pPr>
-        <w:pStyle w:val="Normal1"/>
-        <w:jc w:val="both"/>
-        <w:rPr>
-          <w:sz w:val="22"/>
-          <w:szCs w:val="22"/>
-        </w:rPr>
-      </w:pPr>
-      <w:r>
-        <w:rPr>
-          <w:sz w:val="22"/>
-          <w:szCs w:val="22"/>
-        </w:rPr>
-      </w:r>
-    </w:p>
     <w:tbl>
       <w:tblPr>
-        <w:tblStyle w:val="Table1"/>
         <w:tblW w:w="9854" w:type="dxa"/>
-        <w:jc w:val="left"/>
         <w:tblInd w:w="10" w:type="dxa"/>
         <w:tblLayout w:type="fixed"/>
         <w:tblCellMar>
           <w:top w:w="55" w:type="dxa"/>
-          <w:left w:w="108" w:type="dxa"/>
           <w:bottom w:w="55" w:type="dxa"/>
-          <w:right w:w="108" w:type="dxa"/>
         </w:tblCellMar>
-        <w:tblLook w:val="0400"/>
+        <w:tblLook w:val="0400" w:firstRow="0" w:lastRow="0" w:firstColumn="0" w:lastColumn="0" w:noHBand="0" w:noVBand="1"/>
       </w:tblPr>
       <w:tblGrid>
         <w:gridCol w:w="3446"/>
         <w:gridCol w:w="1080"/>
         <w:gridCol w:w="106"/>
-        <w:gridCol w:w="5221"/>
+        <w:gridCol w:w="5222"/>
       </w:tblGrid>
       <w:tr>
         <w:trPr>
-          <w:trHeight w:val="385" w:hRule="atLeast"/>
+          <w:trHeight w:val="385"/>
         </w:trPr>
         <w:tc>
           <w:tcPr>
             <w:tcW w:w="4526" w:type="dxa"/>
             <w:gridSpan w:val="2"/>
-            <w:tcBorders/>
             <w:vAlign w:val="bottom"/>
           </w:tcPr>
           <w:p>
             <w:pPr>
-              <w:pStyle w:val="Normal1"/>
-              <w:widowControl w:val="false"/>
-              <w:pBdr/>
+              <w:pStyle w:val="LO-normal"/>
+              <w:widowControl w:val="0"/>
               <w:rPr>
                 <w:color w:val="000000"/>
                 <w:sz w:val="22"/>
@@ -93,105 +51,75 @@
         </w:tc>
         <w:tc>
           <w:tcPr>
-            <w:tcW w:w="5327" w:type="dxa"/>
+            <w:tcW w:w="5328" w:type="dxa"/>
             <w:gridSpan w:val="2"/>
-            <w:tcBorders/>
             <w:vAlign w:val="bottom"/>
           </w:tcPr>
           <w:p>
             <w:pPr>
-              <w:pStyle w:val="Normal1"/>
-              <w:widowControl w:val="false"/>
-              <w:pBdr/>
+              <w:pStyle w:val="LO-normal"/>
+              <w:widowControl w:val="0"/>
               <w:rPr>
                 <w:color w:val="000000"/>
                 <w:sz w:val="22"/>
                 <w:szCs w:val="22"/>
               </w:rPr>
             </w:pPr>
-            <w:r>
-              <w:rPr>
-                <w:color w:val="000000"/>
-                <w:sz w:val="22"/>
-                <w:szCs w:val="22"/>
-              </w:rPr>
-            </w:r>
           </w:p>
         </w:tc>
       </w:tr>
       <w:tr>
         <w:trPr>
-          <w:trHeight w:val="146" w:hRule="atLeast"/>
+          <w:trHeight w:val="146"/>
         </w:trPr>
         <w:tc>
           <w:tcPr>
             <w:tcW w:w="4632" w:type="dxa"/>
             <w:gridSpan w:val="3"/>
-            <w:tcBorders/>
             <w:vAlign w:val="bottom"/>
           </w:tcPr>
           <w:p>
             <w:pPr>
-              <w:pStyle w:val="Normal1"/>
-              <w:widowControl w:val="false"/>
-              <w:pBdr/>
+              <w:pStyle w:val="LO-normal"/>
+              <w:widowControl w:val="0"/>
               <w:rPr>
                 <w:color w:val="000000"/>
                 <w:sz w:val="22"/>
                 <w:szCs w:val="22"/>
               </w:rPr>
             </w:pPr>
-            <w:r>
-              <w:rPr>
-                <w:color w:val="000000"/>
-                <w:sz w:val="22"/>
-                <w:szCs w:val="22"/>
-              </w:rPr>
-            </w:r>
-          </w:p>
-        </w:tc>
-        <w:tc>
-          <w:tcPr>
-            <w:tcW w:w="5221" w:type="dxa"/>
-            <w:tcBorders/>
-          </w:tcPr>
-          <w:p>
-            <w:pPr>
-              <w:pStyle w:val="Normal1"/>
-              <w:widowControl w:val="false"/>
-              <w:pBdr/>
-              <w:jc w:val="left"/>
+          </w:p>
+        </w:tc>
+        <w:tc>
+          <w:tcPr>
+            <w:tcW w:w="5222" w:type="dxa"/>
+          </w:tcPr>
+          <w:p>
+            <w:pPr>
+              <w:pStyle w:val="LO-normal"/>
+              <w:widowControl w:val="0"/>
               <w:rPr>
                 <w:color w:val="000000"/>
                 <w:sz w:val="18"/>
                 <w:szCs w:val="18"/>
               </w:rPr>
             </w:pPr>
-            <w:r>
-              <w:rPr>
-                <w:color w:val="000000"/>
-                <w:sz w:val="18"/>
-                <w:szCs w:val="18"/>
-              </w:rPr>
-            </w:r>
           </w:p>
         </w:tc>
       </w:tr>
       <w:tr>
         <w:trPr>
-          <w:trHeight w:val="396" w:hRule="atLeast"/>
+          <w:trHeight w:val="396"/>
         </w:trPr>
         <w:tc>
           <w:tcPr>
             <w:tcW w:w="3446" w:type="dxa"/>
-            <w:tcBorders/>
             <w:vAlign w:val="bottom"/>
           </w:tcPr>
           <w:p>
             <w:pPr>
-              <w:pStyle w:val="Normal1"/>
-              <w:widowControl w:val="false"/>
-              <w:pBdr/>
+              <w:pStyle w:val="LO-normal"/>
+              <w:widowControl w:val="0"/>
               <w:rPr>
                 <w:color w:val="000000"/>
                 <w:sz w:val="22"/>
@@ -210,47 +138,68 @@
         </w:tc>
         <w:tc>
           <w:tcPr>
-            <w:tcW w:w="6407" w:type="dxa"/>
+            <w:tcW w:w="6408" w:type="dxa"/>
             <w:gridSpan w:val="3"/>
-            <w:tcBorders/>
             <w:vAlign w:val="bottom"/>
           </w:tcPr>
           <w:p>
             <w:pPr>
-              <w:pStyle w:val="Normal1"/>
-              <w:widowControl w:val="false"/>
-              <w:pBdr/>
+              <w:pStyle w:val="LO-normal"/>
+              <w:widowControl w:val="0"/>
               <w:rPr>
                 <w:color w:val="000000"/>
                 <w:sz w:val="22"/>
                 <w:szCs w:val="22"/>
               </w:rPr>
             </w:pPr>
-            <w:r>
-              <w:rPr>
-                <w:sz w:val="22"/>
-                <w:szCs w:val="22"/>
-              </w:rPr>
-              <w:t>{{ full_name }}</w:t>
+            <w:proofErr w:type="gramStart"/>
+            <w:r>
+              <w:rPr>
+                <w:sz w:val="22"/>
+                <w:szCs w:val="22"/>
+              </w:rPr>
+              <w:t xml:space="preserve">{{ </w:t>
+            </w:r>
+            <w:proofErr w:type="spellStart"/>
+            <w:r>
+              <w:rPr>
+                <w:sz w:val="22"/>
+                <w:szCs w:val="22"/>
+              </w:rPr>
+              <w:t>full</w:t>
+            </w:r>
+            <w:proofErr w:type="gramEnd"/>
+            <w:r>
+              <w:rPr>
+                <w:sz w:val="22"/>
+                <w:szCs w:val="22"/>
+              </w:rPr>
+              <w:t>_name</w:t>
+            </w:r>
+            <w:proofErr w:type="spellEnd"/>
+            <w:r>
+              <w:rPr>
+                <w:sz w:val="22"/>
+                <w:szCs w:val="22"/>
+              </w:rPr>
+              <w:t xml:space="preserve"> }}</w:t>
             </w:r>
           </w:p>
         </w:tc>
       </w:tr>
       <w:tr>
         <w:trPr>
-          <w:trHeight w:val="396" w:hRule="atLeast"/>
+          <w:trHeight w:val="396"/>
         </w:trPr>
         <w:tc>
           <w:tcPr>
             <w:tcW w:w="3446" w:type="dxa"/>
-            <w:tcBorders/>
             <w:vAlign w:val="bottom"/>
           </w:tcPr>
           <w:p>
             <w:pPr>
-              <w:pStyle w:val="Normal1"/>
-              <w:widowControl w:val="false"/>
-              <w:pBdr/>
+              <w:pStyle w:val="LO-normal"/>
+              <w:widowControl w:val="0"/>
               <w:rPr>
                 <w:color w:val="000000"/>
                 <w:sz w:val="22"/>
@@ -268,53 +217,42 @@
         </w:tc>
         <w:tc>
           <w:tcPr>
-            <w:tcW w:w="6407" w:type="dxa"/>
+            <w:tcW w:w="6408" w:type="dxa"/>
             <w:gridSpan w:val="3"/>
-            <w:tcBorders/>
             <w:vAlign w:val="bottom"/>
           </w:tcPr>
           <w:p>
             <w:pPr>
-              <w:pStyle w:val="Normal1"/>
-              <w:widowControl w:val="false"/>
-              <w:pBdr/>
-              <w:rPr>
-                <w:sz w:val="22"/>
-                <w:szCs w:val="22"/>
-              </w:rPr>
-            </w:pPr>
-            <w:r>
-              <w:rPr>
-                <w:sz w:val="22"/>
-                <w:szCs w:val="22"/>
-              </w:rPr>
-              <w:t xml:space="preserve">                                                                    № </w:t>
-            </w:r>
-            <w:r>
-              <w:rPr>
-                <w:sz w:val="22"/>
-                <w:szCs w:val="22"/>
-              </w:rPr>
-              <w:t>взвода:</w:t>
+              <w:pStyle w:val="LO-normal"/>
+              <w:widowControl w:val="0"/>
+              <w:rPr>
+                <w:sz w:val="22"/>
+                <w:szCs w:val="22"/>
+              </w:rPr>
+            </w:pPr>
+            <w:r>
+              <w:rPr>
+                <w:sz w:val="22"/>
+                <w:szCs w:val="22"/>
+              </w:rPr>
+              <w:t xml:space="preserve">                                                                    № взвода:</w:t>
             </w:r>
           </w:p>
         </w:tc>
       </w:tr>
       <w:tr>
         <w:trPr>
-          <w:trHeight w:val="396" w:hRule="atLeast"/>
+          <w:trHeight w:val="396"/>
         </w:trPr>
         <w:tc>
           <w:tcPr>
             <w:tcW w:w="3446" w:type="dxa"/>
-            <w:tcBorders/>
             <w:vAlign w:val="bottom"/>
           </w:tcPr>
           <w:p>
             <w:pPr>
-              <w:pStyle w:val="Normal1"/>
-              <w:widowControl w:val="false"/>
-              <w:pBdr/>
+              <w:pStyle w:val="LO-normal"/>
+              <w:widowControl w:val="0"/>
               <w:rPr>
                 <w:sz w:val="22"/>
                 <w:szCs w:val="22"/>
@@ -331,44 +269,35 @@
         </w:tc>
         <w:tc>
           <w:tcPr>
-            <w:tcW w:w="6407" w:type="dxa"/>
+            <w:tcW w:w="6408" w:type="dxa"/>
             <w:gridSpan w:val="3"/>
-            <w:tcBorders/>
             <w:vAlign w:val="bottom"/>
           </w:tcPr>
           <w:p>
             <w:pPr>
-              <w:pStyle w:val="Normal1"/>
-              <w:widowControl w:val="false"/>
-              <w:rPr>
-                <w:sz w:val="22"/>
-                <w:szCs w:val="22"/>
-              </w:rPr>
-            </w:pPr>
-            <w:r>
-              <w:rPr>
-                <w:sz w:val="22"/>
-                <w:szCs w:val="22"/>
-              </w:rPr>
-            </w:r>
+              <w:pStyle w:val="LO-normal"/>
+              <w:widowControl w:val="0"/>
+              <w:rPr>
+                <w:sz w:val="22"/>
+                <w:szCs w:val="22"/>
+              </w:rPr>
+            </w:pPr>
           </w:p>
         </w:tc>
       </w:tr>
       <w:tr>
         <w:trPr>
-          <w:trHeight w:val="396" w:hRule="atLeast"/>
+          <w:trHeight w:val="396"/>
         </w:trPr>
         <w:tc>
           <w:tcPr>
             <w:tcW w:w="3446" w:type="dxa"/>
-            <w:tcBorders/>
             <w:vAlign w:val="bottom"/>
           </w:tcPr>
           <w:p>
             <w:pPr>
-              <w:pStyle w:val="Normal1"/>
-              <w:widowControl w:val="false"/>
-              <w:pBdr/>
+              <w:pStyle w:val="LO-normal"/>
+              <w:widowControl w:val="0"/>
               <w:rPr>
                 <w:sz w:val="22"/>
                 <w:szCs w:val="22"/>
@@ -385,109 +314,128 @@
         </w:tc>
         <w:tc>
           <w:tcPr>
-            <w:tcW w:w="6407" w:type="dxa"/>
+            <w:tcW w:w="6408" w:type="dxa"/>
             <w:gridSpan w:val="3"/>
-            <w:tcBorders/>
             <w:vAlign w:val="bottom"/>
           </w:tcPr>
           <w:p>
             <w:pPr>
-              <w:pStyle w:val="Normal1"/>
-              <w:widowControl w:val="false"/>
-              <w:pBdr/>
-              <w:rPr>
-                <w:sz w:val="22"/>
-                <w:szCs w:val="22"/>
-              </w:rPr>
-            </w:pPr>
-            <w:r>
-              <w:rPr>
-                <w:sz w:val="22"/>
-                <w:szCs w:val="22"/>
-              </w:rPr>
-              <w:t>{{ university_info.program.code }}</w:t>
+              <w:pStyle w:val="LO-normal"/>
+              <w:widowControl w:val="0"/>
+              <w:rPr>
+                <w:sz w:val="22"/>
+                <w:szCs w:val="22"/>
+              </w:rPr>
+            </w:pPr>
+            <w:proofErr w:type="gramStart"/>
+            <w:r>
+              <w:rPr>
+                <w:sz w:val="22"/>
+                <w:szCs w:val="22"/>
+              </w:rPr>
+              <w:t xml:space="preserve">{{ </w:t>
+            </w:r>
+            <w:proofErr w:type="spellStart"/>
+            <w:r>
+              <w:rPr>
+                <w:sz w:val="22"/>
+                <w:szCs w:val="22"/>
+              </w:rPr>
+              <w:t>university</w:t>
+            </w:r>
+            <w:proofErr w:type="gramEnd"/>
+            <w:r>
+              <w:rPr>
+                <w:sz w:val="22"/>
+                <w:szCs w:val="22"/>
+              </w:rPr>
+              <w:t>_info.program.code</w:t>
+            </w:r>
+            <w:proofErr w:type="spellEnd"/>
+            <w:r>
+              <w:rPr>
+                <w:sz w:val="22"/>
+                <w:szCs w:val="22"/>
+              </w:rPr>
+              <w:t xml:space="preserve"> }}</w:t>
             </w:r>
           </w:p>
         </w:tc>
       </w:tr>
       <w:tr>
         <w:trPr>
-          <w:trHeight w:val="396" w:hRule="atLeast"/>
+          <w:trHeight w:val="396"/>
         </w:trPr>
         <w:tc>
           <w:tcPr>
             <w:tcW w:w="3446" w:type="dxa"/>
-            <w:tcBorders/>
             <w:vAlign w:val="bottom"/>
           </w:tcPr>
           <w:p>
             <w:pPr>
-              <w:pStyle w:val="Normal1"/>
-              <w:widowControl w:val="false"/>
-              <w:pBdr/>
-              <w:rPr>
-                <w:sz w:val="22"/>
-                <w:szCs w:val="22"/>
-              </w:rPr>
-            </w:pPr>
-            <w:r>
-              <w:rPr>
-                <w:sz w:val="22"/>
-                <w:szCs w:val="22"/>
-              </w:rPr>
-              <w:t xml:space="preserve">№ </w:t>
-            </w:r>
-            <w:r>
-              <w:rPr>
-                <w:sz w:val="22"/>
-                <w:szCs w:val="22"/>
-              </w:rPr>
-              <w:t xml:space="preserve">группы: _________       Диплом </w:t>
-            </w:r>
-          </w:p>
-        </w:tc>
-        <w:tc>
-          <w:tcPr>
-            <w:tcW w:w="6407" w:type="dxa"/>
+              <w:pStyle w:val="LO-normal"/>
+              <w:widowControl w:val="0"/>
+              <w:rPr>
+                <w:sz w:val="22"/>
+                <w:szCs w:val="22"/>
+              </w:rPr>
+            </w:pPr>
+            <w:r>
+              <w:rPr>
+                <w:sz w:val="22"/>
+                <w:szCs w:val="22"/>
+              </w:rPr>
+              <w:t xml:space="preserve">№ группы: _________       Диплом </w:t>
+            </w:r>
+          </w:p>
+        </w:tc>
+        <w:tc>
+          <w:tcPr>
+            <w:tcW w:w="6408" w:type="dxa"/>
             <w:gridSpan w:val="3"/>
-            <w:tcBorders/>
             <w:vAlign w:val="bottom"/>
           </w:tcPr>
           <w:p>
             <w:pPr>
-              <w:pStyle w:val="Normal1"/>
-              <w:widowControl w:val="false"/>
-              <w:pBdr/>
-              <w:rPr>
-                <w:sz w:val="22"/>
-                <w:szCs w:val="22"/>
-              </w:rPr>
-            </w:pPr>
-            <w:r>
-              <w:rPr>
-                <w:sz w:val="22"/>
-                <w:szCs w:val="22"/>
-              </w:rPr>
-              <w:t>бакалавра:   есть   нет                Год окончания ВУЗа: __________</w:t>
+              <w:pStyle w:val="LO-normal"/>
+              <w:widowControl w:val="0"/>
+              <w:rPr>
+                <w:sz w:val="22"/>
+                <w:szCs w:val="22"/>
+              </w:rPr>
+            </w:pPr>
+            <w:proofErr w:type="gramStart"/>
+            <w:r>
+              <w:rPr>
+                <w:sz w:val="22"/>
+                <w:szCs w:val="22"/>
+              </w:rPr>
+              <w:t xml:space="preserve">бакалавра:   </w:t>
+            </w:r>
+            <w:proofErr w:type="gramEnd"/>
+            <w:r>
+              <w:rPr>
+                <w:sz w:val="22"/>
+                <w:szCs w:val="22"/>
+              </w:rPr>
+              <w:t>есть   нет                Год окончания ВУЗа: __________</w:t>
             </w:r>
           </w:p>
         </w:tc>
       </w:tr>
       <w:tr>
         <w:trPr>
-          <w:trHeight w:val="396" w:hRule="atLeast"/>
+          <w:trHeight w:val="396"/>
         </w:trPr>
         <w:tc>
           <w:tcPr>
             <w:tcW w:w="3446" w:type="dxa"/>
-            <w:tcBorders/>
             <w:vAlign w:val="bottom"/>
           </w:tcPr>
           <w:p>
             <w:pPr>
-              <w:pStyle w:val="Normal1"/>
-              <w:widowControl w:val="false"/>
-              <w:pBdr/>
+              <w:pStyle w:val="LO-normal"/>
+              <w:widowControl w:val="0"/>
               <w:rPr>
                 <w:sz w:val="22"/>
                 <w:szCs w:val="22"/>
@@ -504,55 +452,100 @@
         </w:tc>
         <w:tc>
           <w:tcPr>
-            <w:tcW w:w="6407" w:type="dxa"/>
+            <w:tcW w:w="6408" w:type="dxa"/>
             <w:gridSpan w:val="3"/>
-            <w:tcBorders/>
             <w:vAlign w:val="bottom"/>
           </w:tcPr>
           <w:p>
             <w:pPr>
-              <w:pStyle w:val="Normal1"/>
-              <w:widowControl w:val="false"/>
-              <w:pBdr/>
-              <w:rPr>
-                <w:sz w:val="22"/>
-                <w:szCs w:val="22"/>
-              </w:rPr>
-            </w:pPr>
-            <w:r>
-              <w:rPr>
-                <w:sz w:val="22"/>
-                <w:szCs w:val="22"/>
-              </w:rPr>
-              <w:t>{{ birth_info.date | date_to_russian_format }}</w:t>
+              <w:pStyle w:val="LO-normal"/>
+              <w:widowControl w:val="0"/>
+              <w:rPr>
+                <w:sz w:val="22"/>
+                <w:szCs w:val="22"/>
+                <w:lang w:val="en-US"/>
+              </w:rPr>
+            </w:pPr>
+            <w:proofErr w:type="gramStart"/>
+            <w:r>
+              <w:rPr>
+                <w:sz w:val="22"/>
+                <w:szCs w:val="22"/>
+                <w:lang w:val="en-US"/>
+              </w:rPr>
+              <w:t xml:space="preserve">{{ </w:t>
+            </w:r>
+            <w:proofErr w:type="spellStart"/>
+            <w:r>
+              <w:rPr>
+                <w:sz w:val="22"/>
+                <w:szCs w:val="22"/>
+                <w:lang w:val="en-US"/>
+              </w:rPr>
+              <w:t>birth</w:t>
+            </w:r>
+            <w:proofErr w:type="gramEnd"/>
+            <w:r>
+              <w:rPr>
+                <w:sz w:val="22"/>
+                <w:szCs w:val="22"/>
+                <w:lang w:val="en-US"/>
+              </w:rPr>
+              <w:t>_info.date</w:t>
+            </w:r>
+            <w:proofErr w:type="spellEnd"/>
+            <w:r>
+              <w:rPr>
+                <w:sz w:val="22"/>
+                <w:szCs w:val="22"/>
+                <w:lang w:val="en-US"/>
+              </w:rPr>
+              <w:t xml:space="preserve"> | </w:t>
+            </w:r>
+            <w:proofErr w:type="spellStart"/>
+            <w:r>
+              <w:rPr>
+                <w:sz w:val="22"/>
+                <w:szCs w:val="22"/>
+                <w:lang w:val="en-US"/>
+              </w:rPr>
+              <w:t>date_to_russian_format</w:t>
+            </w:r>
+            <w:proofErr w:type="spellEnd"/>
+            <w:r>
+              <w:rPr>
+                <w:sz w:val="22"/>
+                <w:szCs w:val="22"/>
+                <w:lang w:val="en-US"/>
+              </w:rPr>
+              <w:t xml:space="preserve"> }}</w:t>
             </w:r>
           </w:p>
         </w:tc>
       </w:tr>
       <w:tr>
         <w:trPr>
-          <w:trHeight w:val="396" w:hRule="atLeast"/>
+          <w:trHeight w:val="396"/>
         </w:trPr>
         <w:tc>
           <w:tcPr>
             <w:tcW w:w="3446" w:type="dxa"/>
-            <w:tcBorders/>
             <w:vAlign w:val="bottom"/>
           </w:tcPr>
           <w:p>
             <w:pPr>
-              <w:pStyle w:val="Normal1"/>
-              <w:widowControl w:val="false"/>
-              <w:pBdr/>
-              <w:rPr>
-                <w:sz w:val="22"/>
-                <w:szCs w:val="22"/>
-              </w:rPr>
-            </w:pPr>
-            <w:r>
-              <w:rPr>
-                <w:sz w:val="22"/>
-                <w:szCs w:val="22"/>
+              <w:pStyle w:val="LO-normal"/>
+              <w:widowControl w:val="0"/>
+              <w:rPr>
+                <w:sz w:val="22"/>
+                <w:szCs w:val="22"/>
+              </w:rPr>
+            </w:pPr>
+            <w:r>
+              <w:rPr>
+                <w:sz w:val="22"/>
+                <w:szCs w:val="22"/>
+                <w:lang w:val="en-US"/>
               </w:rPr>
               <w:t xml:space="preserve">    </w:t>
             </w:r>
@@ -567,27 +560,73 @@
         </w:tc>
         <w:tc>
           <w:tcPr>
-            <w:tcW w:w="6407" w:type="dxa"/>
+            <w:tcW w:w="6408" w:type="dxa"/>
             <w:gridSpan w:val="3"/>
-            <w:tcBorders/>
             <w:vAlign w:val="bottom"/>
           </w:tcPr>
           <w:p>
             <w:pPr>
-              <w:pStyle w:val="Normal1"/>
-              <w:widowControl w:val="false"/>
-              <w:pBdr/>
-              <w:rPr>
-                <w:sz w:val="22"/>
-                <w:szCs w:val="22"/>
-              </w:rPr>
-            </w:pPr>
-            <w:r>
-              <w:rPr>
-                <w:sz w:val="22"/>
-                <w:szCs w:val="22"/>
-              </w:rPr>
-              <w:t>{{ birth_info.country }}, {{ birth_info.place }}</w:t>
+              <w:pStyle w:val="LO-normal"/>
+              <w:widowControl w:val="0"/>
+              <w:rPr>
+                <w:sz w:val="22"/>
+                <w:szCs w:val="22"/>
+                <w:lang w:val="en-US"/>
+              </w:rPr>
+            </w:pPr>
+            <w:proofErr w:type="gramStart"/>
+            <w:r>
+              <w:rPr>
+                <w:sz w:val="22"/>
+                <w:szCs w:val="22"/>
+                <w:lang w:val="en-US"/>
+              </w:rPr>
+              <w:t xml:space="preserve">{{ </w:t>
+            </w:r>
+            <w:proofErr w:type="spellStart"/>
+            <w:r>
+              <w:rPr>
+                <w:sz w:val="22"/>
+                <w:szCs w:val="22"/>
+                <w:lang w:val="en-US"/>
+              </w:rPr>
+              <w:t>birth</w:t>
+            </w:r>
+            <w:proofErr w:type="gramEnd"/>
+            <w:r>
+              <w:rPr>
+                <w:sz w:val="22"/>
+                <w:szCs w:val="22"/>
+                <w:lang w:val="en-US"/>
+              </w:rPr>
+              <w:t>_info.country</w:t>
+            </w:r>
+            <w:proofErr w:type="spellEnd"/>
+            <w:r>
+              <w:rPr>
+                <w:sz w:val="22"/>
+                <w:szCs w:val="22"/>
+                <w:lang w:val="en-US"/>
+              </w:rPr>
+              <w:t xml:space="preserve"> }}, {{ </w:t>
+            </w:r>
+            <w:proofErr w:type="spellStart"/>
+            <w:r>
+              <w:rPr>
+                <w:sz w:val="22"/>
+                <w:szCs w:val="22"/>
+                <w:lang w:val="en-US"/>
+              </w:rPr>
+              <w:t>birth_info.place</w:t>
+            </w:r>
+            <w:proofErr w:type="spellEnd"/>
+            <w:r>
+              <w:rPr>
+                <w:sz w:val="22"/>
+                <w:szCs w:val="22"/>
+                <w:lang w:val="en-US"/>
+              </w:rPr>
+              <w:t xml:space="preserve"> }}</w:t>
             </w:r>
           </w:p>
         </w:tc>
@@ -595,52 +634,55 @@
     </w:tbl>
     <w:p>
       <w:pPr>
-        <w:pStyle w:val="Normal1"/>
+        <w:pStyle w:val="LO-normal"/>
         <w:jc w:val="both"/>
         <w:rPr>
           <w:sz w:val="22"/>
           <w:szCs w:val="22"/>
+          <w:lang w:val="en-US"/>
         </w:rPr>
       </w:pPr>
       <w:r>
         <w:rPr>
           <w:sz w:val="22"/>
           <w:szCs w:val="22"/>
+          <w:lang w:val="en-US"/>
         </w:rPr>
         <w:tab/>
+      </w:r>
+      <w:r>
+        <w:rPr>
+          <w:sz w:val="22"/>
+          <w:szCs w:val="22"/>
+          <w:lang w:val="en-US"/>
+        </w:rPr>
         <w:tab/>
       </w:r>
     </w:p>
     <w:tbl>
       <w:tblPr>
-        <w:tblStyle w:val="Table2"/>
         <w:tblW w:w="9870" w:type="dxa"/>
-        <w:jc w:val="left"/>
         <w:tblInd w:w="10" w:type="dxa"/>
         <w:tblLayout w:type="fixed"/>
         <w:tblCellMar>
           <w:top w:w="55" w:type="dxa"/>
-          <w:left w:w="108" w:type="dxa"/>
           <w:bottom w:w="55" w:type="dxa"/>
-          <w:right w:w="108" w:type="dxa"/>
         </w:tblCellMar>
-        <w:tblLook w:val="0400"/>
+        <w:tblLook w:val="0400" w:firstRow="0" w:lastRow="0" w:firstColumn="0" w:lastColumn="0" w:noHBand="0" w:noVBand="1"/>
       </w:tblPr>
       <w:tblGrid>
         <w:gridCol w:w="9870"/>
       </w:tblGrid>
       <w:tr>
-        <w:trPr/>
         <w:tc>
           <w:tcPr>
             <w:tcW w:w="9870" w:type="dxa"/>
-            <w:tcBorders/>
             <w:vAlign w:val="bottom"/>
           </w:tcPr>
           <w:p>
             <w:pPr>
-              <w:pStyle w:val="Normal1"/>
-              <w:widowControl w:val="false"/>
+              <w:pStyle w:val="LO-normal"/>
+              <w:widowControl w:val="0"/>
               <w:rPr>
                 <w:sz w:val="22"/>
                 <w:szCs w:val="22"/>
@@ -658,29 +700,53 @@
       </w:tr>
       <w:tr>
         <w:trPr>
-          <w:trHeight w:val="396" w:hRule="atLeast"/>
+          <w:trHeight w:val="396"/>
         </w:trPr>
         <w:tc>
           <w:tcPr>
             <w:tcW w:w="9870" w:type="dxa"/>
-            <w:tcBorders/>
             <w:vAlign w:val="bottom"/>
           </w:tcPr>
           <w:p>
             <w:pPr>
-              <w:pStyle w:val="Normal1"/>
-              <w:widowControl w:val="false"/>
-              <w:rPr>
-                <w:sz w:val="22"/>
-                <w:szCs w:val="22"/>
-              </w:rPr>
-            </w:pPr>
-            <w:r>
-              <w:rPr>
-                <w:sz w:val="22"/>
-                <w:szCs w:val="22"/>
-              </w:rPr>
-              <w:t>{{ permanent_address }}</w:t>
+              <w:pStyle w:val="LO-normal"/>
+              <w:widowControl w:val="0"/>
+              <w:rPr>
+                <w:sz w:val="22"/>
+                <w:szCs w:val="22"/>
+              </w:rPr>
+            </w:pPr>
+            <w:proofErr w:type="gramStart"/>
+            <w:r>
+              <w:rPr>
+                <w:sz w:val="22"/>
+                <w:szCs w:val="22"/>
+              </w:rPr>
+              <w:t xml:space="preserve">{{ </w:t>
+            </w:r>
+            <w:proofErr w:type="spellStart"/>
+            <w:r>
+              <w:rPr>
+                <w:sz w:val="22"/>
+                <w:szCs w:val="22"/>
+              </w:rPr>
+              <w:t>permanent</w:t>
+            </w:r>
+            <w:proofErr w:type="gramEnd"/>
+            <w:r>
+              <w:rPr>
+                <w:sz w:val="22"/>
+                <w:szCs w:val="22"/>
+              </w:rPr>
+              <w:t>_address</w:t>
+            </w:r>
+            <w:proofErr w:type="spellEnd"/>
+            <w:r>
+              <w:rPr>
+                <w:sz w:val="22"/>
+                <w:szCs w:val="22"/>
+              </w:rPr>
+              <w:t xml:space="preserve"> }}</w:t>
             </w:r>
           </w:p>
         </w:tc>
@@ -688,53 +754,41 @@
     </w:tbl>
     <w:p>
       <w:pPr>
-        <w:pStyle w:val="Normal1"/>
+        <w:pStyle w:val="LO-normal"/>
         <w:jc w:val="both"/>
         <w:rPr>
           <w:sz w:val="22"/>
           <w:szCs w:val="22"/>
         </w:rPr>
       </w:pPr>
-      <w:r>
-        <w:rPr>
-          <w:sz w:val="22"/>
-          <w:szCs w:val="22"/>
-        </w:rPr>
-      </w:r>
     </w:p>
     <w:tbl>
       <w:tblPr>
-        <w:tblStyle w:val="Table3"/>
         <w:tblW w:w="9885" w:type="dxa"/>
-        <w:jc w:val="left"/>
         <w:tblInd w:w="10" w:type="dxa"/>
         <w:tblLayout w:type="fixed"/>
         <w:tblCellMar>
           <w:top w:w="55" w:type="dxa"/>
-          <w:left w:w="108" w:type="dxa"/>
           <w:bottom w:w="55" w:type="dxa"/>
-          <w:right w:w="108" w:type="dxa"/>
         </w:tblCellMar>
-        <w:tblLook w:val="0400"/>
+        <w:tblLook w:val="0400" w:firstRow="0" w:lastRow="0" w:firstColumn="0" w:lastColumn="0" w:noHBand="0" w:noVBand="1"/>
       </w:tblPr>
       <w:tblGrid>
-        <w:gridCol w:w="1890"/>
+        <w:gridCol w:w="1891"/>
         <w:gridCol w:w="2534"/>
         <w:gridCol w:w="1906"/>
         <w:gridCol w:w="3554"/>
       </w:tblGrid>
       <w:tr>
-        <w:trPr/>
         <w:tc>
           <w:tcPr>
             <w:tcW w:w="1890" w:type="dxa"/>
-            <w:tcBorders/>
             <w:vAlign w:val="bottom"/>
           </w:tcPr>
           <w:p>
             <w:pPr>
-              <w:pStyle w:val="Normal1"/>
-              <w:widowControl w:val="false"/>
+              <w:pStyle w:val="LO-normal"/>
+              <w:widowControl w:val="0"/>
               <w:rPr>
                 <w:sz w:val="22"/>
                 <w:szCs w:val="22"/>
@@ -752,36 +806,28 @@
         <w:tc>
           <w:tcPr>
             <w:tcW w:w="2534" w:type="dxa"/>
-            <w:tcBorders/>
             <w:vAlign w:val="bottom"/>
           </w:tcPr>
           <w:p>
             <w:pPr>
-              <w:pStyle w:val="Normal1"/>
-              <w:widowControl w:val="false"/>
-              <w:rPr>
-                <w:sz w:val="22"/>
-                <w:szCs w:val="22"/>
-              </w:rPr>
-            </w:pPr>
-            <w:r>
-              <w:rPr>
-                <w:sz w:val="22"/>
-                <w:szCs w:val="22"/>
-              </w:rPr>
-            </w:r>
+              <w:pStyle w:val="LO-normal"/>
+              <w:widowControl w:val="0"/>
+              <w:rPr>
+                <w:sz w:val="22"/>
+                <w:szCs w:val="22"/>
+              </w:rPr>
+            </w:pPr>
           </w:p>
         </w:tc>
         <w:tc>
           <w:tcPr>
             <w:tcW w:w="1906" w:type="dxa"/>
-            <w:tcBorders/>
             <w:vAlign w:val="bottom"/>
           </w:tcPr>
           <w:p>
             <w:pPr>
-              <w:pStyle w:val="Normal1"/>
-              <w:widowControl w:val="false"/>
+              <w:pStyle w:val="LO-normal"/>
+              <w:widowControl w:val="0"/>
               <w:rPr>
                 <w:sz w:val="22"/>
                 <w:szCs w:val="22"/>
@@ -799,48 +845,35 @@
         <w:tc>
           <w:tcPr>
             <w:tcW w:w="3554" w:type="dxa"/>
-            <w:tcBorders/>
             <w:vAlign w:val="bottom"/>
           </w:tcPr>
           <w:p>
             <w:pPr>
-              <w:pStyle w:val="Normal1"/>
-              <w:widowControl w:val="false"/>
-              <w:spacing w:lineRule="auto" w:line="276"/>
-              <w:rPr>
-                <w:sz w:val="22"/>
-                <w:szCs w:val="22"/>
-              </w:rPr>
-            </w:pPr>
-            <w:r>
-              <w:rPr>
-                <w:sz w:val="22"/>
-                <w:szCs w:val="22"/>
-              </w:rPr>
-            </w:r>
+              <w:pStyle w:val="LO-normal"/>
+              <w:widowControl w:val="0"/>
+              <w:spacing w:line="276" w:lineRule="auto"/>
+              <w:rPr>
+                <w:sz w:val="22"/>
+                <w:szCs w:val="22"/>
+              </w:rPr>
+            </w:pPr>
           </w:p>
         </w:tc>
       </w:tr>
     </w:tbl>
     <w:p>
       <w:pPr>
-        <w:pStyle w:val="Normal1"/>
+        <w:pStyle w:val="LO-normal"/>
         <w:rPr>
           <w:sz w:val="22"/>
           <w:szCs w:val="22"/>
         </w:rPr>
       </w:pPr>
-      <w:r>
-        <w:rPr>
-          <w:sz w:val="22"/>
-          <w:szCs w:val="22"/>
-        </w:rPr>
-      </w:r>
     </w:p>
     <w:p>
       <w:pPr>
-        <w:pStyle w:val="Normal1"/>
-        <w:spacing w:lineRule="auto" w:line="276"/>
+        <w:pStyle w:val="LO-normal"/>
+        <w:spacing w:line="276" w:lineRule="auto"/>
         <w:rPr>
           <w:sz w:val="22"/>
           <w:szCs w:val="22"/>
@@ -851,15 +884,46 @@
           <w:sz w:val="22"/>
           <w:szCs w:val="22"/>
         </w:rPr>
-        <w:t>{% if parents %}</w:t>
+        <w:t xml:space="preserve">{% </w:t>
+      </w:r>
+      <w:proofErr w:type="spellStart"/>
+      <w:r>
+        <w:rPr>
+          <w:sz w:val="22"/>
+          <w:szCs w:val="22"/>
+        </w:rPr>
+        <w:t>if</w:t>
+      </w:r>
+      <w:proofErr w:type="spellEnd"/>
+      <w:r>
+        <w:rPr>
+          <w:sz w:val="22"/>
+          <w:szCs w:val="22"/>
+        </w:rPr>
+        <w:t xml:space="preserve"> </w:t>
+      </w:r>
+      <w:proofErr w:type="spellStart"/>
+      <w:r>
+        <w:rPr>
+          <w:sz w:val="22"/>
+          <w:szCs w:val="22"/>
+        </w:rPr>
+        <w:t>parents</w:t>
+      </w:r>
+      <w:proofErr w:type="spellEnd"/>
+      <w:r>
+        <w:rPr>
+          <w:sz w:val="22"/>
+          <w:szCs w:val="22"/>
+        </w:rPr>
+        <w:t xml:space="preserve"> %}</w:t>
       </w:r>
     </w:p>
     <w:p>
       <w:pPr>
-        <w:pStyle w:val="Normal1"/>
-        <w:spacing w:lineRule="auto" w:line="276"/>
-        <w:rPr>
-          <w:b/>
+        <w:pStyle w:val="LO-normal"/>
+        <w:spacing w:line="276" w:lineRule="auto"/>
+        <w:rPr>
           <w:b/>
           <w:sz w:val="22"/>
           <w:szCs w:val="22"/>
@@ -876,8 +940,8 @@
     </w:p>
     <w:p>
       <w:pPr>
-        <w:pStyle w:val="Normal1"/>
-        <w:spacing w:lineRule="auto" w:line="276"/>
+        <w:pStyle w:val="LO-normal"/>
+        <w:spacing w:line="276" w:lineRule="auto"/>
         <w:rPr>
           <w:sz w:val="22"/>
           <w:szCs w:val="22"/>
@@ -888,30 +952,86 @@
           <w:sz w:val="22"/>
           <w:szCs w:val="22"/>
         </w:rPr>
-        <w:t>{% for relative in parents %}</w:t>
+        <w:t xml:space="preserve">{% </w:t>
+      </w:r>
+      <w:proofErr w:type="spellStart"/>
+      <w:r>
+        <w:rPr>
+          <w:sz w:val="22"/>
+          <w:szCs w:val="22"/>
+        </w:rPr>
+        <w:t>for</w:t>
+      </w:r>
+      <w:proofErr w:type="spellEnd"/>
+      <w:r>
+        <w:rPr>
+          <w:sz w:val="22"/>
+          <w:szCs w:val="22"/>
+        </w:rPr>
+        <w:t xml:space="preserve"> </w:t>
+      </w:r>
+      <w:proofErr w:type="spellStart"/>
+      <w:r>
+        <w:rPr>
+          <w:sz w:val="22"/>
+          <w:szCs w:val="22"/>
+        </w:rPr>
+        <w:t>relative</w:t>
+      </w:r>
+      <w:proofErr w:type="spellEnd"/>
+      <w:r>
+        <w:rPr>
+          <w:sz w:val="22"/>
+          <w:szCs w:val="22"/>
+        </w:rPr>
+        <w:t xml:space="preserve"> </w:t>
+      </w:r>
+      <w:proofErr w:type="spellStart"/>
+      <w:r>
+        <w:rPr>
+          <w:sz w:val="22"/>
+          <w:szCs w:val="22"/>
+        </w:rPr>
+        <w:t>in</w:t>
+      </w:r>
+      <w:proofErr w:type="spellEnd"/>
+      <w:r>
+        <w:rPr>
+          <w:sz w:val="22"/>
+          <w:szCs w:val="22"/>
+        </w:rPr>
+        <w:t xml:space="preserve"> </w:t>
+      </w:r>
+      <w:proofErr w:type="spellStart"/>
+      <w:r>
+        <w:rPr>
+          <w:sz w:val="22"/>
+          <w:szCs w:val="22"/>
+        </w:rPr>
+        <w:t>parents</w:t>
+      </w:r>
+      <w:proofErr w:type="spellEnd"/>
+      <w:r>
+        <w:rPr>
+          <w:sz w:val="22"/>
+          <w:szCs w:val="22"/>
+        </w:rPr>
+        <w:t xml:space="preserve"> %}</w:t>
       </w:r>
     </w:p>
     <w:p>
       <w:pPr>
-        <w:pStyle w:val="Normal1"/>
-        <w:spacing w:lineRule="auto" w:line="276"/>
+        <w:pStyle w:val="LO-normal"/>
+        <w:spacing w:line="276" w:lineRule="auto"/>
         <w:rPr>
           <w:sz w:val="22"/>
           <w:szCs w:val="22"/>
         </w:rPr>
       </w:pPr>
-      <w:r>
-        <w:rPr>
-          <w:sz w:val="22"/>
-          <w:szCs w:val="22"/>
-        </w:rPr>
-      </w:r>
     </w:p>
     <w:tbl>
       <w:tblPr>
-        <w:tblStyle w:val="Table4"/>
         <w:tblW w:w="9120" w:type="dxa"/>
-        <w:jc w:val="left"/>
         <w:tblInd w:w="7" w:type="dxa"/>
         <w:tblLayout w:type="fixed"/>
         <w:tblCellMar>
@@ -920,92 +1040,172 @@
           <w:bottom w:w="55" w:type="dxa"/>
           <w:right w:w="80" w:type="dxa"/>
         </w:tblCellMar>
-        <w:tblLook w:val="0600"/>
+        <w:tblLook w:val="0600" w:firstRow="0" w:lastRow="0" w:firstColumn="0" w:lastColumn="0" w:noHBand="1" w:noVBand="1"/>
       </w:tblPr>
       <w:tblGrid>
         <w:gridCol w:w="3029"/>
-        <w:gridCol w:w="6090"/>
+        <w:gridCol w:w="6091"/>
       </w:tblGrid>
       <w:tr>
         <w:trPr>
-          <w:trHeight w:val="405" w:hRule="atLeast"/>
+          <w:trHeight w:val="405"/>
         </w:trPr>
         <w:tc>
           <w:tcPr>
             <w:tcW w:w="3029" w:type="dxa"/>
-            <w:tcBorders/>
             <w:vAlign w:val="center"/>
           </w:tcPr>
           <w:p>
             <w:pPr>
-              <w:pStyle w:val="Normal1"/>
-              <w:widowControl w:val="false"/>
-              <w:spacing w:lineRule="auto" w:line="276"/>
+              <w:pStyle w:val="LO-normal"/>
+              <w:widowControl w:val="0"/>
+              <w:spacing w:line="276" w:lineRule="auto"/>
               <w:rPr>
                 <w:b/>
+                <w:sz w:val="22"/>
+                <w:szCs w:val="22"/>
+              </w:rPr>
+            </w:pPr>
+            <w:r>
+              <w:rPr>
+                <w:sz w:val="22"/>
+                <w:szCs w:val="22"/>
+              </w:rPr>
+              <w:t xml:space="preserve">1. Фамилия, имя, отчество </w:t>
+            </w:r>
+            <w:r>
+              <w:rPr>
                 <w:b/>
                 <w:sz w:val="22"/>
                 <w:szCs w:val="22"/>
               </w:rPr>
-            </w:pPr>
-            <w:r>
-              <w:rPr>
-                <w:sz w:val="22"/>
-                <w:szCs w:val="22"/>
-              </w:rPr>
-              <w:t xml:space="preserve">1. Фамилия, имя, отчество </w:t>
-            </w:r>
+              <w:t>(</w:t>
+            </w:r>
+            <w:proofErr w:type="gramStart"/>
             <w:r>
               <w:rPr>
                 <w:b/>
                 <w:sz w:val="22"/>
                 <w:szCs w:val="22"/>
               </w:rPr>
-              <w:t>({{ relative.type.label }})</w:t>
+              <w:t xml:space="preserve">{{ </w:t>
+            </w:r>
+            <w:proofErr w:type="spellStart"/>
+            <w:r>
+              <w:rPr>
+                <w:b/>
+                <w:sz w:val="22"/>
+                <w:szCs w:val="22"/>
+              </w:rPr>
+              <w:t>relative</w:t>
+            </w:r>
+            <w:proofErr w:type="gramEnd"/>
+            <w:r>
+              <w:rPr>
+                <w:b/>
+                <w:sz w:val="22"/>
+                <w:szCs w:val="22"/>
+              </w:rPr>
+              <w:t>.type.label</w:t>
+            </w:r>
+            <w:proofErr w:type="spellEnd"/>
+            <w:r>
+              <w:rPr>
+                <w:b/>
+                <w:sz w:val="22"/>
+                <w:szCs w:val="22"/>
+              </w:rPr>
+              <w:t xml:space="preserve"> }})</w:t>
             </w:r>
           </w:p>
         </w:tc>
         <w:tc>
           <w:tcPr>
             <w:tcW w:w="6090" w:type="dxa"/>
-            <w:tcBorders/>
             <w:vAlign w:val="center"/>
           </w:tcPr>
           <w:p>
             <w:pPr>
-              <w:pStyle w:val="Normal1"/>
-              <w:widowControl w:val="false"/>
-              <w:spacing w:lineRule="auto" w:line="276"/>
-              <w:rPr>
-                <w:sz w:val="22"/>
-                <w:szCs w:val="22"/>
-              </w:rPr>
-            </w:pPr>
-            <w:r>
-              <w:rPr>
-                <w:sz w:val="22"/>
-                <w:szCs w:val="22"/>
-              </w:rPr>
-              <w:t>{{ relative.surname }} {{ relative.name }} {{ relative.patronymic }}</w:t>
+              <w:pStyle w:val="LO-normal"/>
+              <w:widowControl w:val="0"/>
+              <w:spacing w:line="276" w:lineRule="auto"/>
+              <w:rPr>
+                <w:sz w:val="22"/>
+                <w:szCs w:val="22"/>
+                <w:lang w:val="en-US"/>
+              </w:rPr>
+            </w:pPr>
+            <w:proofErr w:type="gramStart"/>
+            <w:r>
+              <w:rPr>
+                <w:sz w:val="22"/>
+                <w:szCs w:val="22"/>
+                <w:lang w:val="en-US"/>
+              </w:rPr>
+              <w:t xml:space="preserve">{{ </w:t>
+            </w:r>
+            <w:proofErr w:type="spellStart"/>
+            <w:r>
+              <w:rPr>
+                <w:sz w:val="22"/>
+                <w:szCs w:val="22"/>
+                <w:lang w:val="en-US"/>
+              </w:rPr>
+              <w:t>relative</w:t>
+            </w:r>
+            <w:proofErr w:type="gramEnd"/>
+            <w:r>
+              <w:rPr>
+                <w:sz w:val="22"/>
+                <w:szCs w:val="22"/>
+                <w:lang w:val="en-US"/>
+              </w:rPr>
+              <w:t>.surname</w:t>
+            </w:r>
+            <w:proofErr w:type="spellEnd"/>
+            <w:r>
+              <w:rPr>
+                <w:sz w:val="22"/>
+                <w:szCs w:val="22"/>
+                <w:lang w:val="en-US"/>
+              </w:rPr>
+              <w:t xml:space="preserve"> }} {{ relative.name }} {{ </w:t>
+            </w:r>
+            <w:proofErr w:type="spellStart"/>
+            <w:r>
+              <w:rPr>
+                <w:sz w:val="22"/>
+                <w:szCs w:val="22"/>
+                <w:lang w:val="en-US"/>
+              </w:rPr>
+              <w:t>relative.patronymic</w:t>
+            </w:r>
+            <w:proofErr w:type="spellEnd"/>
+            <w:r>
+              <w:rPr>
+                <w:sz w:val="22"/>
+                <w:szCs w:val="22"/>
+                <w:lang w:val="en-US"/>
+              </w:rPr>
+              <w:t xml:space="preserve"> }}</w:t>
             </w:r>
           </w:p>
         </w:tc>
       </w:tr>
       <w:tr>
         <w:trPr>
-          <w:trHeight w:val="405" w:hRule="atLeast"/>
+          <w:trHeight w:val="405"/>
         </w:trPr>
         <w:tc>
           <w:tcPr>
             <w:tcW w:w="3029" w:type="dxa"/>
-            <w:tcBorders/>
             <w:vAlign w:val="center"/>
           </w:tcPr>
           <w:p>
             <w:pPr>
-              <w:pStyle w:val="Normal1"/>
-              <w:widowControl w:val="false"/>
-              <w:spacing w:lineRule="auto" w:line="276"/>
+              <w:pStyle w:val="LO-normal"/>
+              <w:widowControl w:val="0"/>
+              <w:spacing w:line="276" w:lineRule="auto"/>
               <w:rPr>
                 <w:sz w:val="22"/>
                 <w:szCs w:val="22"/>
@@ -1023,44 +1223,134 @@
         <w:tc>
           <w:tcPr>
             <w:tcW w:w="6090" w:type="dxa"/>
-            <w:tcBorders/>
             <w:vAlign w:val="center"/>
           </w:tcPr>
           <w:p>
             <w:pPr>
-              <w:pStyle w:val="Normal1"/>
-              <w:widowControl w:val="false"/>
-              <w:spacing w:lineRule="auto" w:line="276"/>
-              <w:rPr>
-                <w:sz w:val="22"/>
-                <w:szCs w:val="22"/>
-              </w:rPr>
-            </w:pPr>
-            <w:r>
-              <w:rPr>
-                <w:sz w:val="22"/>
-                <w:szCs w:val="22"/>
-              </w:rPr>
-              <w:t>{{ relative.birth_info.date | date_to_russian_format }}, {{ relative.birth_info.country }}, {{ relative.birth_info.city }}</w:t>
+              <w:pStyle w:val="LO-normal"/>
+              <w:widowControl w:val="0"/>
+              <w:spacing w:line="276" w:lineRule="auto"/>
+              <w:rPr>
+                <w:sz w:val="22"/>
+                <w:szCs w:val="22"/>
+                <w:lang w:val="en-US"/>
+              </w:rPr>
+            </w:pPr>
+            <w:proofErr w:type="gramStart"/>
+            <w:r>
+              <w:rPr>
+                <w:sz w:val="22"/>
+                <w:szCs w:val="22"/>
+                <w:lang w:val="en-US"/>
+              </w:rPr>
+              <w:t xml:space="preserve">{{ </w:t>
+            </w:r>
+            <w:proofErr w:type="spellStart"/>
+            <w:r>
+              <w:rPr>
+                <w:sz w:val="22"/>
+                <w:szCs w:val="22"/>
+                <w:lang w:val="en-US"/>
+              </w:rPr>
+              <w:t>relative</w:t>
+            </w:r>
+            <w:proofErr w:type="gramEnd"/>
+            <w:r>
+              <w:rPr>
+                <w:sz w:val="22"/>
+                <w:szCs w:val="22"/>
+                <w:lang w:val="en-US"/>
+              </w:rPr>
+              <w:t>.birth_info.date</w:t>
+            </w:r>
+            <w:proofErr w:type="spellEnd"/>
+            <w:r>
+              <w:rPr>
+                <w:sz w:val="22"/>
+                <w:szCs w:val="22"/>
+                <w:lang w:val="en-US"/>
+              </w:rPr>
+              <w:t xml:space="preserve"> | </w:t>
+            </w:r>
+            <w:proofErr w:type="spellStart"/>
+            <w:r>
+              <w:rPr>
+                <w:sz w:val="22"/>
+                <w:szCs w:val="22"/>
+                <w:lang w:val="en-US"/>
+              </w:rPr>
+              <w:t>date_to_russian_format</w:t>
+            </w:r>
+            <w:proofErr w:type="spellEnd"/>
+            <w:r>
+              <w:rPr>
+                <w:sz w:val="22"/>
+                <w:szCs w:val="22"/>
+                <w:lang w:val="en-US"/>
+              </w:rPr>
+              <w:t xml:space="preserve"> }}, {{ </w:t>
+            </w:r>
+            <w:proofErr w:type="spellStart"/>
+            <w:r>
+              <w:rPr>
+                <w:sz w:val="22"/>
+                <w:szCs w:val="22"/>
+                <w:lang w:val="en-US"/>
+              </w:rPr>
+              <w:t>relative.birth_info.country</w:t>
+            </w:r>
+            <w:proofErr w:type="spellEnd"/>
+            <w:r>
+              <w:rPr>
+                <w:sz w:val="22"/>
+                <w:szCs w:val="22"/>
+                <w:lang w:val="en-US"/>
+              </w:rPr>
+              <w:t xml:space="preserve"> }}, {{</w:t>
+            </w:r>
+            <w:r>
+              <w:rPr>
+                <w:sz w:val="22"/>
+                <w:szCs w:val="22"/>
+                <w:lang w:val="en-US"/>
+              </w:rPr>
+              <w:t xml:space="preserve"> </w:t>
+            </w:r>
+            <w:proofErr w:type="spellStart"/>
+            <w:r>
+              <w:rPr>
+                <w:sz w:val="22"/>
+                <w:szCs w:val="22"/>
+                <w:lang w:val="en-US"/>
+              </w:rPr>
+              <w:t>relative.birth_info.city</w:t>
+            </w:r>
+            <w:proofErr w:type="spellEnd"/>
+            <w:r>
+              <w:rPr>
+                <w:sz w:val="22"/>
+                <w:szCs w:val="22"/>
+                <w:lang w:val="en-US"/>
+              </w:rPr>
+              <w:t xml:space="preserve"> }}</w:t>
             </w:r>
           </w:p>
         </w:tc>
       </w:tr>
       <w:tr>
         <w:trPr>
-          <w:trHeight w:val="210" w:hRule="atLeast"/>
+          <w:trHeight w:val="210"/>
         </w:trPr>
         <w:tc>
           <w:tcPr>
             <w:tcW w:w="3029" w:type="dxa"/>
-            <w:tcBorders/>
             <w:vAlign w:val="center"/>
           </w:tcPr>
           <w:p>
             <w:pPr>
-              <w:pStyle w:val="Normal1"/>
-              <w:widowControl w:val="false"/>
-              <w:spacing w:lineRule="auto" w:line="276"/>
+              <w:pStyle w:val="LO-normal"/>
+              <w:widowControl w:val="0"/>
+              <w:spacing w:line="276" w:lineRule="auto"/>
               <w:rPr>
                 <w:sz w:val="22"/>
                 <w:szCs w:val="22"/>
@@ -1078,44 +1368,76 @@
         <w:tc>
           <w:tcPr>
             <w:tcW w:w="6090" w:type="dxa"/>
-            <w:tcBorders/>
             <w:vAlign w:val="center"/>
           </w:tcPr>
           <w:p>
             <w:pPr>
-              <w:pStyle w:val="Normal1"/>
-              <w:widowControl w:val="false"/>
-              <w:spacing w:lineRule="auto" w:line="276"/>
-              <w:rPr>
-                <w:sz w:val="22"/>
-                <w:szCs w:val="22"/>
-              </w:rPr>
-            </w:pPr>
-            <w:r>
-              <w:rPr>
-                <w:sz w:val="22"/>
-                <w:szCs w:val="22"/>
-              </w:rPr>
-              <w:t>{{ relative.permanent_address }}</w:t>
+              <w:pStyle w:val="LO-normal"/>
+              <w:widowControl w:val="0"/>
+              <w:spacing w:line="276" w:lineRule="auto"/>
+              <w:rPr>
+                <w:sz w:val="22"/>
+                <w:szCs w:val="22"/>
+              </w:rPr>
+            </w:pPr>
+            <w:proofErr w:type="gramStart"/>
+            <w:r>
+              <w:rPr>
+                <w:sz w:val="22"/>
+                <w:szCs w:val="22"/>
+              </w:rPr>
+              <w:t xml:space="preserve">{{ </w:t>
+            </w:r>
+            <w:proofErr w:type="spellStart"/>
+            <w:r>
+              <w:rPr>
+                <w:sz w:val="22"/>
+                <w:szCs w:val="22"/>
+              </w:rPr>
+              <w:t>relative</w:t>
+            </w:r>
+            <w:proofErr w:type="gramEnd"/>
+            <w:r>
+              <w:rPr>
+                <w:sz w:val="22"/>
+                <w:szCs w:val="22"/>
+              </w:rPr>
+              <w:t>.perma</w:t>
+            </w:r>
+            <w:bookmarkStart w:id="0" w:name="_GoBack"/>
+            <w:bookmarkEnd w:id="0"/>
+            <w:r>
+              <w:rPr>
+                <w:sz w:val="22"/>
+                <w:szCs w:val="22"/>
+              </w:rPr>
+              <w:t>nent_address</w:t>
+            </w:r>
+            <w:proofErr w:type="spellEnd"/>
+            <w:r>
+              <w:rPr>
+                <w:sz w:val="22"/>
+                <w:szCs w:val="22"/>
+              </w:rPr>
+              <w:t xml:space="preserve"> }}</w:t>
             </w:r>
           </w:p>
         </w:tc>
       </w:tr>
       <w:tr>
         <w:trPr>
-          <w:trHeight w:val="210" w:hRule="atLeast"/>
+          <w:trHeight w:val="210"/>
         </w:trPr>
         <w:tc>
           <w:tcPr>
             <w:tcW w:w="3029" w:type="dxa"/>
-            <w:tcBorders/>
             <w:vAlign w:val="center"/>
           </w:tcPr>
           <w:p>
             <w:pPr>
-              <w:pStyle w:val="Normal1"/>
-              <w:widowControl w:val="false"/>
-              <w:spacing w:lineRule="auto" w:line="276"/>
+              <w:pStyle w:val="LO-normal"/>
+              <w:widowControl w:val="0"/>
+              <w:spacing w:line="276" w:lineRule="auto"/>
               <w:rPr>
                 <w:sz w:val="22"/>
                 <w:szCs w:val="22"/>
@@ -1133,25 +1455,49 @@
         <w:tc>
           <w:tcPr>
             <w:tcW w:w="6090" w:type="dxa"/>
-            <w:tcBorders/>
             <w:vAlign w:val="center"/>
           </w:tcPr>
           <w:p>
             <w:pPr>
-              <w:pStyle w:val="Normal1"/>
-              <w:widowControl w:val="false"/>
-              <w:spacing w:lineRule="auto" w:line="276"/>
-              <w:rPr>
-                <w:sz w:val="22"/>
-                <w:szCs w:val="22"/>
-              </w:rPr>
-            </w:pPr>
-            <w:r>
-              <w:rPr>
-                <w:sz w:val="22"/>
-                <w:szCs w:val="22"/>
-              </w:rPr>
-              <w:t>{{ relative.citizenship }}</w:t>
+              <w:pStyle w:val="LO-normal"/>
+              <w:widowControl w:val="0"/>
+              <w:spacing w:line="276" w:lineRule="auto"/>
+              <w:rPr>
+                <w:sz w:val="22"/>
+                <w:szCs w:val="22"/>
+              </w:rPr>
+            </w:pPr>
+            <w:proofErr w:type="gramStart"/>
+            <w:r>
+              <w:rPr>
+                <w:sz w:val="22"/>
+                <w:szCs w:val="22"/>
+              </w:rPr>
+              <w:t xml:space="preserve">{{ </w:t>
+            </w:r>
+            <w:proofErr w:type="spellStart"/>
+            <w:r>
+              <w:rPr>
+                <w:sz w:val="22"/>
+                <w:szCs w:val="22"/>
+              </w:rPr>
+              <w:t>relative</w:t>
+            </w:r>
+            <w:proofErr w:type="gramEnd"/>
+            <w:r>
+              <w:rPr>
+                <w:sz w:val="22"/>
+                <w:szCs w:val="22"/>
+              </w:rPr>
+              <w:t>.citizenship</w:t>
+            </w:r>
+            <w:proofErr w:type="spellEnd"/>
+            <w:r>
+              <w:rPr>
+                <w:sz w:val="22"/>
+                <w:szCs w:val="22"/>
+              </w:rPr>
+              <w:t xml:space="preserve"> }}</w:t>
             </w:r>
           </w:p>
         </w:tc>
@@ -1159,8 +1505,8 @@
     </w:tbl>
     <w:p>
       <w:pPr>
-        <w:pStyle w:val="Normal1"/>
-        <w:spacing w:lineRule="auto" w:line="276"/>
+        <w:pStyle w:val="LO-normal"/>
+        <w:spacing w:line="276" w:lineRule="auto"/>
         <w:rPr>
           <w:sz w:val="22"/>
           <w:szCs w:val="22"/>
@@ -1171,13 +1517,29 @@
           <w:sz w:val="22"/>
           <w:szCs w:val="22"/>
         </w:rPr>
-        <w:t>{% endfor %}</w:t>
+        <w:t xml:space="preserve">{% </w:t>
+      </w:r>
+      <w:proofErr w:type="spellStart"/>
+      <w:r>
+        <w:rPr>
+          <w:sz w:val="22"/>
+          <w:szCs w:val="22"/>
+        </w:rPr>
+        <w:t>endfor</w:t>
+      </w:r>
+      <w:proofErr w:type="spellEnd"/>
+      <w:r>
+        <w:rPr>
+          <w:sz w:val="22"/>
+          <w:szCs w:val="22"/>
+        </w:rPr>
+        <w:t xml:space="preserve"> %}</w:t>
       </w:r>
     </w:p>
     <w:p>
       <w:pPr>
-        <w:pStyle w:val="Normal1"/>
-        <w:spacing w:lineRule="auto" w:line="276"/>
+        <w:pStyle w:val="LO-normal"/>
+        <w:spacing w:line="276" w:lineRule="auto"/>
         <w:rPr>
           <w:sz w:val="22"/>
           <w:szCs w:val="22"/>
@@ -1188,29 +1550,39 @@
           <w:sz w:val="22"/>
           <w:szCs w:val="22"/>
         </w:rPr>
-        <w:t>{% endif %}</w:t>
+        <w:t xml:space="preserve">{% </w:t>
+      </w:r>
+      <w:proofErr w:type="spellStart"/>
+      <w:r>
+        <w:rPr>
+          <w:sz w:val="22"/>
+          <w:szCs w:val="22"/>
+        </w:rPr>
+        <w:t>endif</w:t>
+      </w:r>
+      <w:proofErr w:type="spellEnd"/>
+      <w:r>
+        <w:rPr>
+          <w:sz w:val="22"/>
+          <w:szCs w:val="22"/>
+        </w:rPr>
+        <w:t xml:space="preserve"> %}</w:t>
       </w:r>
     </w:p>
     <w:p>
       <w:pPr>
-        <w:pStyle w:val="Normal1"/>
-        <w:spacing w:lineRule="auto" w:line="276"/>
+        <w:pStyle w:val="LO-normal"/>
+        <w:spacing w:line="276" w:lineRule="auto"/>
         <w:rPr>
           <w:sz w:val="22"/>
           <w:szCs w:val="22"/>
         </w:rPr>
       </w:pPr>
-      <w:r>
-        <w:rPr>
-          <w:sz w:val="22"/>
-          <w:szCs w:val="22"/>
-        </w:rPr>
-      </w:r>
     </w:p>
     <w:p>
       <w:pPr>
-        <w:pStyle w:val="Normal1"/>
-        <w:spacing w:lineRule="auto" w:line="276"/>
+        <w:pStyle w:val="LO-normal"/>
+        <w:spacing w:line="276" w:lineRule="auto"/>
         <w:rPr>
           <w:sz w:val="22"/>
           <w:szCs w:val="22"/>
@@ -1221,15 +1593,46 @@
           <w:sz w:val="22"/>
           <w:szCs w:val="22"/>
         </w:rPr>
-        <w:t>{% if siblings %}</w:t>
+        <w:t xml:space="preserve">{% </w:t>
+      </w:r>
+      <w:proofErr w:type="spellStart"/>
+      <w:r>
+        <w:rPr>
+          <w:sz w:val="22"/>
+          <w:szCs w:val="22"/>
+        </w:rPr>
+        <w:t>if</w:t>
+      </w:r>
+      <w:proofErr w:type="spellEnd"/>
+      <w:r>
+        <w:rPr>
+          <w:sz w:val="22"/>
+          <w:szCs w:val="22"/>
+        </w:rPr>
+        <w:t xml:space="preserve"> </w:t>
+      </w:r>
+      <w:proofErr w:type="spellStart"/>
+      <w:r>
+        <w:rPr>
+          <w:sz w:val="22"/>
+          <w:szCs w:val="22"/>
+        </w:rPr>
+        <w:t>siblings</w:t>
+      </w:r>
+      <w:proofErr w:type="spellEnd"/>
+      <w:r>
+        <w:rPr>
+          <w:sz w:val="22"/>
+          <w:szCs w:val="22"/>
+        </w:rPr>
+        <w:t xml:space="preserve"> %}</w:t>
       </w:r>
     </w:p>
     <w:p>
       <w:pPr>
-        <w:pStyle w:val="Normal1"/>
-        <w:spacing w:lineRule="auto" w:line="276"/>
-        <w:rPr>
-          <w:b/>
+        <w:pStyle w:val="LO-normal"/>
+        <w:spacing w:line="276" w:lineRule="auto"/>
+        <w:rPr>
           <w:b/>
           <w:sz w:val="22"/>
           <w:szCs w:val="22"/>
@@ -1246,8 +1649,8 @@
     </w:p>
     <w:p>
       <w:pPr>
-        <w:pStyle w:val="Normal1"/>
-        <w:spacing w:lineRule="auto" w:line="276"/>
+        <w:pStyle w:val="LO-normal"/>
+        <w:spacing w:line="276" w:lineRule="auto"/>
         <w:rPr>
           <w:sz w:val="22"/>
           <w:szCs w:val="22"/>
@@ -1258,30 +1661,86 @@
           <w:sz w:val="22"/>
           <w:szCs w:val="22"/>
         </w:rPr>
-        <w:t>{% for relative in siblings %}</w:t>
+        <w:t xml:space="preserve">{% </w:t>
+      </w:r>
+      <w:proofErr w:type="spellStart"/>
+      <w:r>
+        <w:rPr>
+          <w:sz w:val="22"/>
+          <w:szCs w:val="22"/>
+        </w:rPr>
+        <w:t>for</w:t>
+      </w:r>
+      <w:proofErr w:type="spellEnd"/>
+      <w:r>
+        <w:rPr>
+          <w:sz w:val="22"/>
+          <w:szCs w:val="22"/>
+        </w:rPr>
+        <w:t xml:space="preserve"> </w:t>
+      </w:r>
+      <w:proofErr w:type="spellStart"/>
+      <w:r>
+        <w:rPr>
+          <w:sz w:val="22"/>
+          <w:szCs w:val="22"/>
+        </w:rPr>
+        <w:t>relative</w:t>
+      </w:r>
+      <w:proofErr w:type="spellEnd"/>
+      <w:r>
+        <w:rPr>
+          <w:sz w:val="22"/>
+          <w:szCs w:val="22"/>
+        </w:rPr>
+        <w:t xml:space="preserve"> </w:t>
+      </w:r>
+      <w:proofErr w:type="spellStart"/>
+      <w:r>
+        <w:rPr>
+          <w:sz w:val="22"/>
+          <w:szCs w:val="22"/>
+        </w:rPr>
+        <w:t>in</w:t>
+      </w:r>
+      <w:proofErr w:type="spellEnd"/>
+      <w:r>
+        <w:rPr>
+          <w:sz w:val="22"/>
+          <w:szCs w:val="22"/>
+        </w:rPr>
+        <w:t xml:space="preserve"> </w:t>
+      </w:r>
+      <w:proofErr w:type="spellStart"/>
+      <w:r>
+        <w:rPr>
+          <w:sz w:val="22"/>
+          <w:szCs w:val="22"/>
+        </w:rPr>
+        <w:t>siblings</w:t>
+      </w:r>
+      <w:proofErr w:type="spellEnd"/>
+      <w:r>
+        <w:rPr>
+          <w:sz w:val="22"/>
+          <w:szCs w:val="22"/>
+        </w:rPr>
+        <w:t xml:space="preserve"> %}</w:t>
       </w:r>
     </w:p>
     <w:p>
       <w:pPr>
-        <w:pStyle w:val="Normal1"/>
-        <w:spacing w:lineRule="auto" w:line="276"/>
+        <w:pStyle w:val="LO-normal"/>
+        <w:spacing w:line="276" w:lineRule="auto"/>
         <w:rPr>
           <w:sz w:val="22"/>
           <w:szCs w:val="22"/>
         </w:rPr>
       </w:pPr>
-      <w:r>
-        <w:rPr>
-          <w:sz w:val="22"/>
-          <w:szCs w:val="22"/>
-        </w:rPr>
-      </w:r>
     </w:p>
     <w:tbl>
       <w:tblPr>
-        <w:tblStyle w:val="Table5"/>
         <w:tblW w:w="9120" w:type="dxa"/>
-        <w:jc w:val="left"/>
         <w:tblInd w:w="7" w:type="dxa"/>
         <w:tblLayout w:type="fixed"/>
         <w:tblCellMar>
@@ -1290,92 +1749,172 @@
           <w:bottom w:w="55" w:type="dxa"/>
           <w:right w:w="80" w:type="dxa"/>
         </w:tblCellMar>
-        <w:tblLook w:val="0600"/>
+        <w:tblLook w:val="0600" w:firstRow="0" w:lastRow="0" w:firstColumn="0" w:lastColumn="0" w:noHBand="1" w:noVBand="1"/>
       </w:tblPr>
       <w:tblGrid>
         <w:gridCol w:w="3029"/>
-        <w:gridCol w:w="6090"/>
+        <w:gridCol w:w="6091"/>
       </w:tblGrid>
       <w:tr>
         <w:trPr>
-          <w:trHeight w:val="405" w:hRule="atLeast"/>
+          <w:trHeight w:val="405"/>
         </w:trPr>
         <w:tc>
           <w:tcPr>
             <w:tcW w:w="3029" w:type="dxa"/>
-            <w:tcBorders/>
             <w:vAlign w:val="center"/>
           </w:tcPr>
           <w:p>
             <w:pPr>
-              <w:pStyle w:val="Normal1"/>
-              <w:widowControl w:val="false"/>
-              <w:spacing w:lineRule="auto" w:line="276"/>
+              <w:pStyle w:val="LO-normal"/>
+              <w:widowControl w:val="0"/>
+              <w:spacing w:line="276" w:lineRule="auto"/>
               <w:rPr>
                 <w:b/>
+                <w:sz w:val="22"/>
+                <w:szCs w:val="22"/>
+              </w:rPr>
+            </w:pPr>
+            <w:r>
+              <w:rPr>
+                <w:sz w:val="22"/>
+                <w:szCs w:val="22"/>
+              </w:rPr>
+              <w:t xml:space="preserve">1. Фамилия, имя, отчество </w:t>
+            </w:r>
+            <w:r>
+              <w:rPr>
                 <w:b/>
                 <w:sz w:val="22"/>
                 <w:szCs w:val="22"/>
               </w:rPr>
-            </w:pPr>
-            <w:r>
-              <w:rPr>
-                <w:sz w:val="22"/>
-                <w:szCs w:val="22"/>
-              </w:rPr>
-              <w:t xml:space="preserve">1. Фамилия, имя, отчество </w:t>
-            </w:r>
+              <w:t>(</w:t>
+            </w:r>
+            <w:proofErr w:type="gramStart"/>
             <w:r>
               <w:rPr>
                 <w:b/>
                 <w:sz w:val="22"/>
                 <w:szCs w:val="22"/>
               </w:rPr>
-              <w:t>({{ relative.type.label }})</w:t>
+              <w:t xml:space="preserve">{{ </w:t>
+            </w:r>
+            <w:proofErr w:type="spellStart"/>
+            <w:r>
+              <w:rPr>
+                <w:b/>
+                <w:sz w:val="22"/>
+                <w:szCs w:val="22"/>
+              </w:rPr>
+              <w:t>relative</w:t>
+            </w:r>
+            <w:proofErr w:type="gramEnd"/>
+            <w:r>
+              <w:rPr>
+                <w:b/>
+                <w:sz w:val="22"/>
+                <w:szCs w:val="22"/>
+              </w:rPr>
+              <w:t>.type.label</w:t>
+            </w:r>
+            <w:proofErr w:type="spellEnd"/>
+            <w:r>
+              <w:rPr>
+                <w:b/>
+                <w:sz w:val="22"/>
+                <w:szCs w:val="22"/>
+              </w:rPr>
+              <w:t xml:space="preserve"> }})</w:t>
             </w:r>
           </w:p>
         </w:tc>
         <w:tc>
           <w:tcPr>
             <w:tcW w:w="6090" w:type="dxa"/>
-            <w:tcBorders/>
             <w:vAlign w:val="center"/>
           </w:tcPr>
           <w:p>
             <w:pPr>
-              <w:pStyle w:val="Normal1"/>
-              <w:widowControl w:val="false"/>
-              <w:spacing w:lineRule="auto" w:line="276"/>
-              <w:rPr>
-                <w:sz w:val="22"/>
-                <w:szCs w:val="22"/>
-              </w:rPr>
-            </w:pPr>
-            <w:r>
-              <w:rPr>
-                <w:sz w:val="22"/>
-                <w:szCs w:val="22"/>
-              </w:rPr>
-              <w:t>{{ relative.surname }} {{ relative.name }} {{ relative.patronymic }}</w:t>
+              <w:pStyle w:val="LO-normal"/>
+              <w:widowControl w:val="0"/>
+              <w:spacing w:line="276" w:lineRule="auto"/>
+              <w:rPr>
+                <w:sz w:val="22"/>
+                <w:szCs w:val="22"/>
+                <w:lang w:val="en-US"/>
+              </w:rPr>
+            </w:pPr>
+            <w:proofErr w:type="gramStart"/>
+            <w:r>
+              <w:rPr>
+                <w:sz w:val="22"/>
+                <w:szCs w:val="22"/>
+                <w:lang w:val="en-US"/>
+              </w:rPr>
+              <w:t xml:space="preserve">{{ </w:t>
+            </w:r>
+            <w:proofErr w:type="spellStart"/>
+            <w:r>
+              <w:rPr>
+                <w:sz w:val="22"/>
+                <w:szCs w:val="22"/>
+                <w:lang w:val="en-US"/>
+              </w:rPr>
+              <w:t>relative</w:t>
+            </w:r>
+            <w:proofErr w:type="gramEnd"/>
+            <w:r>
+              <w:rPr>
+                <w:sz w:val="22"/>
+                <w:szCs w:val="22"/>
+                <w:lang w:val="en-US"/>
+              </w:rPr>
+              <w:t>.surname</w:t>
+            </w:r>
+            <w:proofErr w:type="spellEnd"/>
+            <w:r>
+              <w:rPr>
+                <w:sz w:val="22"/>
+                <w:szCs w:val="22"/>
+                <w:lang w:val="en-US"/>
+              </w:rPr>
+              <w:t xml:space="preserve"> }} {{ relative.name }} {{ </w:t>
+            </w:r>
+            <w:proofErr w:type="spellStart"/>
+            <w:r>
+              <w:rPr>
+                <w:sz w:val="22"/>
+                <w:szCs w:val="22"/>
+                <w:lang w:val="en-US"/>
+              </w:rPr>
+              <w:t>relative.patronymic</w:t>
+            </w:r>
+            <w:proofErr w:type="spellEnd"/>
+            <w:r>
+              <w:rPr>
+                <w:sz w:val="22"/>
+                <w:szCs w:val="22"/>
+                <w:lang w:val="en-US"/>
+              </w:rPr>
+              <w:t xml:space="preserve"> }}</w:t>
             </w:r>
           </w:p>
         </w:tc>
       </w:tr>
       <w:tr>
         <w:trPr>
-          <w:trHeight w:val="405" w:hRule="atLeast"/>
+          <w:trHeight w:val="405"/>
         </w:trPr>
         <w:tc>
           <w:tcPr>
             <w:tcW w:w="3029" w:type="dxa"/>
-            <w:tcBorders/>
             <w:vAlign w:val="center"/>
           </w:tcPr>
           <w:p>
             <w:pPr>
-              <w:pStyle w:val="Normal1"/>
-              <w:widowControl w:val="false"/>
-              <w:spacing w:lineRule="auto" w:line="276"/>
+              <w:pStyle w:val="LO-normal"/>
+              <w:widowControl w:val="0"/>
+              <w:spacing w:line="276" w:lineRule="auto"/>
               <w:rPr>
                 <w:sz w:val="22"/>
                 <w:szCs w:val="22"/>
@@ -1393,44 +1932,126 @@
         <w:tc>
           <w:tcPr>
             <w:tcW w:w="6090" w:type="dxa"/>
-            <w:tcBorders/>
             <w:vAlign w:val="center"/>
           </w:tcPr>
           <w:p>
             <w:pPr>
-              <w:pStyle w:val="Normal1"/>
-              <w:widowControl w:val="false"/>
-              <w:spacing w:lineRule="auto" w:line="276"/>
-              <w:rPr>
-                <w:sz w:val="22"/>
-                <w:szCs w:val="22"/>
-              </w:rPr>
-            </w:pPr>
-            <w:r>
-              <w:rPr>
-                <w:sz w:val="22"/>
-                <w:szCs w:val="22"/>
-              </w:rPr>
-              <w:t>{{ relative.birth_info.date | date_to_russian_format }}, {{ relative.birth_info.country }}, {{ relative.birth_info.city }}</w:t>
+              <w:pStyle w:val="LO-normal"/>
+              <w:widowControl w:val="0"/>
+              <w:spacing w:line="276" w:lineRule="auto"/>
+              <w:rPr>
+                <w:sz w:val="22"/>
+                <w:szCs w:val="22"/>
+                <w:lang w:val="en-US"/>
+              </w:rPr>
+            </w:pPr>
+            <w:proofErr w:type="gramStart"/>
+            <w:r>
+              <w:rPr>
+                <w:sz w:val="22"/>
+                <w:szCs w:val="22"/>
+                <w:lang w:val="en-US"/>
+              </w:rPr>
+              <w:t xml:space="preserve">{{ </w:t>
+            </w:r>
+            <w:proofErr w:type="spellStart"/>
+            <w:r>
+              <w:rPr>
+                <w:sz w:val="22"/>
+                <w:szCs w:val="22"/>
+                <w:lang w:val="en-US"/>
+              </w:rPr>
+              <w:t>relative</w:t>
+            </w:r>
+            <w:proofErr w:type="gramEnd"/>
+            <w:r>
+              <w:rPr>
+                <w:sz w:val="22"/>
+                <w:szCs w:val="22"/>
+                <w:lang w:val="en-US"/>
+              </w:rPr>
+              <w:t>.birth_info.date</w:t>
+            </w:r>
+            <w:proofErr w:type="spellEnd"/>
+            <w:r>
+              <w:rPr>
+                <w:sz w:val="22"/>
+                <w:szCs w:val="22"/>
+                <w:lang w:val="en-US"/>
+              </w:rPr>
+              <w:t xml:space="preserve"> | </w:t>
+            </w:r>
+            <w:proofErr w:type="spellStart"/>
+            <w:r>
+              <w:rPr>
+                <w:sz w:val="22"/>
+                <w:szCs w:val="22"/>
+                <w:lang w:val="en-US"/>
+              </w:rPr>
+              <w:t>date_to_russian_format</w:t>
+            </w:r>
+            <w:proofErr w:type="spellEnd"/>
+            <w:r>
+              <w:rPr>
+                <w:sz w:val="22"/>
+                <w:szCs w:val="22"/>
+                <w:lang w:val="en-US"/>
+              </w:rPr>
+              <w:t xml:space="preserve"> }}, {{ </w:t>
+            </w:r>
+            <w:proofErr w:type="spellStart"/>
+            <w:r>
+              <w:rPr>
+                <w:sz w:val="22"/>
+                <w:szCs w:val="22"/>
+                <w:lang w:val="en-US"/>
+              </w:rPr>
+              <w:t>relative.birth_info.country</w:t>
+            </w:r>
+            <w:proofErr w:type="spellEnd"/>
+            <w:r>
+              <w:rPr>
+                <w:sz w:val="22"/>
+                <w:szCs w:val="22"/>
+                <w:lang w:val="en-US"/>
+              </w:rPr>
+              <w:t xml:space="preserve"> }}, {{ </w:t>
+            </w:r>
+            <w:proofErr w:type="spellStart"/>
+            <w:r>
+              <w:rPr>
+                <w:sz w:val="22"/>
+                <w:szCs w:val="22"/>
+                <w:lang w:val="en-US"/>
+              </w:rPr>
+              <w:t>relative.birth_info.city</w:t>
+            </w:r>
+            <w:proofErr w:type="spellEnd"/>
+            <w:r>
+              <w:rPr>
+                <w:sz w:val="22"/>
+                <w:szCs w:val="22"/>
+                <w:lang w:val="en-US"/>
+              </w:rPr>
+              <w:t xml:space="preserve"> }}</w:t>
             </w:r>
           </w:p>
         </w:tc>
       </w:tr>
       <w:tr>
         <w:trPr>
-          <w:trHeight w:val="210" w:hRule="atLeast"/>
+          <w:trHeight w:val="210"/>
         </w:trPr>
         <w:tc>
           <w:tcPr>
             <w:tcW w:w="3029" w:type="dxa"/>
-            <w:tcBorders/>
             <w:vAlign w:val="center"/>
           </w:tcPr>
           <w:p>
             <w:pPr>
-              <w:pStyle w:val="Normal1"/>
-              <w:widowControl w:val="false"/>
-              <w:spacing w:lineRule="auto" w:line="276"/>
+              <w:pStyle w:val="LO-normal"/>
+              <w:widowControl w:val="0"/>
+              <w:spacing w:line="276" w:lineRule="auto"/>
               <w:rPr>
                 <w:sz w:val="22"/>
                 <w:szCs w:val="22"/>
@@ -1448,44 +2069,67 @@
         <w:tc>
           <w:tcPr>
             <w:tcW w:w="6090" w:type="dxa"/>
-            <w:tcBorders/>
             <w:vAlign w:val="center"/>
           </w:tcPr>
           <w:p>
             <w:pPr>
-              <w:pStyle w:val="Normal1"/>
-              <w:widowControl w:val="false"/>
-              <w:spacing w:lineRule="auto" w:line="276"/>
-              <w:rPr>
-                <w:sz w:val="22"/>
-                <w:szCs w:val="22"/>
-              </w:rPr>
-            </w:pPr>
-            <w:r>
-              <w:rPr>
-                <w:sz w:val="22"/>
-                <w:szCs w:val="22"/>
-              </w:rPr>
-              <w:t>{{ relative.permanent_address }}</w:t>
+              <w:pStyle w:val="LO-normal"/>
+              <w:widowControl w:val="0"/>
+              <w:spacing w:line="276" w:lineRule="auto"/>
+              <w:rPr>
+                <w:sz w:val="22"/>
+                <w:szCs w:val="22"/>
+              </w:rPr>
+            </w:pPr>
+            <w:proofErr w:type="gramStart"/>
+            <w:r>
+              <w:rPr>
+                <w:sz w:val="22"/>
+                <w:szCs w:val="22"/>
+              </w:rPr>
+              <w:t xml:space="preserve">{{ </w:t>
+            </w:r>
+            <w:proofErr w:type="spellStart"/>
+            <w:r>
+              <w:rPr>
+                <w:sz w:val="22"/>
+                <w:szCs w:val="22"/>
+              </w:rPr>
+              <w:t>relative</w:t>
+            </w:r>
+            <w:proofErr w:type="gramEnd"/>
+            <w:r>
+              <w:rPr>
+                <w:sz w:val="22"/>
+                <w:szCs w:val="22"/>
+              </w:rPr>
+              <w:t>.permanent_address</w:t>
+            </w:r>
+            <w:proofErr w:type="spellEnd"/>
+            <w:r>
+              <w:rPr>
+                <w:sz w:val="22"/>
+                <w:szCs w:val="22"/>
+              </w:rPr>
+              <w:t xml:space="preserve"> }}</w:t>
             </w:r>
           </w:p>
         </w:tc>
       </w:tr>
       <w:tr>
         <w:trPr>
-          <w:trHeight w:val="210" w:hRule="atLeast"/>
+          <w:trHeight w:val="210"/>
         </w:trPr>
         <w:tc>
           <w:tcPr>
             <w:tcW w:w="3029" w:type="dxa"/>
-            <w:tcBorders/>
             <w:vAlign w:val="center"/>
           </w:tcPr>
           <w:p>
             <w:pPr>
-              <w:pStyle w:val="Normal1"/>
-              <w:widowControl w:val="false"/>
-              <w:spacing w:lineRule="auto" w:line="276"/>
+              <w:pStyle w:val="LO-normal"/>
+              <w:widowControl w:val="0"/>
+              <w:spacing w:line="276" w:lineRule="auto"/>
               <w:rPr>
                 <w:sz w:val="22"/>
                 <w:szCs w:val="22"/>
@@ -1503,25 +2147,49 @@
         <w:tc>
           <w:tcPr>
             <w:tcW w:w="6090" w:type="dxa"/>
-            <w:tcBorders/>
             <w:vAlign w:val="center"/>
           </w:tcPr>
           <w:p>
             <w:pPr>
-              <w:pStyle w:val="Normal1"/>
-              <w:widowControl w:val="false"/>
-              <w:spacing w:lineRule="auto" w:line="276"/>
-              <w:rPr>
-                <w:sz w:val="22"/>
-                <w:szCs w:val="22"/>
-              </w:rPr>
-            </w:pPr>
-            <w:r>
-              <w:rPr>
-                <w:sz w:val="22"/>
-                <w:szCs w:val="22"/>
-              </w:rPr>
-              <w:t>{{ relative.citizenship }}</w:t>
+              <w:pStyle w:val="LO-normal"/>
+              <w:widowControl w:val="0"/>
+              <w:spacing w:line="276" w:lineRule="auto"/>
+              <w:rPr>
+                <w:sz w:val="22"/>
+                <w:szCs w:val="22"/>
+              </w:rPr>
+            </w:pPr>
+            <w:proofErr w:type="gramStart"/>
+            <w:r>
+              <w:rPr>
+                <w:sz w:val="22"/>
+                <w:szCs w:val="22"/>
+              </w:rPr>
+              <w:t xml:space="preserve">{{ </w:t>
+            </w:r>
+            <w:proofErr w:type="spellStart"/>
+            <w:r>
+              <w:rPr>
+                <w:sz w:val="22"/>
+                <w:szCs w:val="22"/>
+              </w:rPr>
+              <w:t>relative</w:t>
+            </w:r>
+            <w:proofErr w:type="gramEnd"/>
+            <w:r>
+              <w:rPr>
+                <w:sz w:val="22"/>
+                <w:szCs w:val="22"/>
+              </w:rPr>
+              <w:t>.citizenship</w:t>
+            </w:r>
+            <w:proofErr w:type="spellEnd"/>
+            <w:r>
+              <w:rPr>
+                <w:sz w:val="22"/>
+                <w:szCs w:val="22"/>
+              </w:rPr>
+              <w:t xml:space="preserve"> }}</w:t>
             </w:r>
           </w:p>
         </w:tc>
@@ -1529,8 +2197,8 @@
     </w:tbl>
     <w:p>
       <w:pPr>
-        <w:pStyle w:val="Normal1"/>
-        <w:spacing w:lineRule="auto" w:line="276"/>
+        <w:pStyle w:val="LO-normal"/>
+        <w:spacing w:line="276" w:lineRule="auto"/>
         <w:rPr>
           <w:sz w:val="22"/>
           <w:szCs w:val="22"/>
@@ -1541,13 +2209,29 @@
           <w:sz w:val="22"/>
           <w:szCs w:val="22"/>
         </w:rPr>
-        <w:t>{% endfor %}</w:t>
+        <w:t xml:space="preserve">{% </w:t>
+      </w:r>
+      <w:proofErr w:type="spellStart"/>
+      <w:r>
+        <w:rPr>
+          <w:sz w:val="22"/>
+          <w:szCs w:val="22"/>
+        </w:rPr>
+        <w:t>endfor</w:t>
+      </w:r>
+      <w:proofErr w:type="spellEnd"/>
+      <w:r>
+        <w:rPr>
+          <w:sz w:val="22"/>
+          <w:szCs w:val="22"/>
+        </w:rPr>
+        <w:t xml:space="preserve"> %}</w:t>
       </w:r>
     </w:p>
     <w:p>
       <w:pPr>
-        <w:pStyle w:val="Normal1"/>
-        <w:spacing w:lineRule="auto" w:line="276"/>
+        <w:pStyle w:val="LO-normal"/>
+        <w:spacing w:line="276" w:lineRule="auto"/>
         <w:rPr>
           <w:sz w:val="22"/>
           <w:szCs w:val="22"/>
@@ -1558,13 +2242,29 @@
           <w:sz w:val="22"/>
           <w:szCs w:val="22"/>
         </w:rPr>
-        <w:t>{% endif %}</w:t>
+        <w:t xml:space="preserve">{% </w:t>
+      </w:r>
+      <w:proofErr w:type="spellStart"/>
+      <w:r>
+        <w:rPr>
+          <w:sz w:val="22"/>
+          <w:szCs w:val="22"/>
+        </w:rPr>
+        <w:t>endif</w:t>
+      </w:r>
+      <w:proofErr w:type="spellEnd"/>
+      <w:r>
+        <w:rPr>
+          <w:sz w:val="22"/>
+          <w:szCs w:val="22"/>
+        </w:rPr>
+        <w:t xml:space="preserve"> %}</w:t>
       </w:r>
     </w:p>
     <w:p>
       <w:pPr>
-        <w:pStyle w:val="Normal1"/>
-        <w:spacing w:lineRule="auto" w:line="276"/>
+        <w:pStyle w:val="LO-normal"/>
+        <w:spacing w:line="276" w:lineRule="auto"/>
         <w:rPr>
           <w:sz w:val="22"/>
           <w:szCs w:val="22"/>
@@ -1583,14 +2283,19 @@
           <w:sz w:val="22"/>
           <w:szCs w:val="22"/>
         </w:rPr>
-        <w:t xml:space="preserve"> _________________________________________________________</w:t>
+        <w:t xml:space="preserve"> _____________________________________________</w:t>
+      </w:r>
+      <w:r>
+        <w:rPr>
+          <w:sz w:val="22"/>
+          <w:szCs w:val="22"/>
+        </w:rPr>
+        <w:t>____________</w:t>
       </w:r>
     </w:p>
     <w:tbl>
       <w:tblPr>
-        <w:tblStyle w:val="Table6"/>
         <w:tblW w:w="9180" w:type="dxa"/>
-        <w:jc w:val="left"/>
         <w:tblInd w:w="7" w:type="dxa"/>
         <w:tblLayout w:type="fixed"/>
         <w:tblCellMar>
@@ -1599,28 +2304,26 @@
           <w:bottom w:w="55" w:type="dxa"/>
           <w:right w:w="80" w:type="dxa"/>
         </w:tblCellMar>
-        <w:tblLook w:val="0600"/>
+        <w:tblLook w:val="0600" w:firstRow="0" w:lastRow="0" w:firstColumn="0" w:lastColumn="0" w:noHBand="1" w:noVBand="1"/>
       </w:tblPr>
       <w:tblGrid>
         <w:gridCol w:w="9180"/>
       </w:tblGrid>
       <w:tr>
         <w:trPr>
-          <w:trHeight w:val="405" w:hRule="atLeast"/>
+          <w:trHeight w:val="405"/>
         </w:trPr>
         <w:tc>
           <w:tcPr>
             <w:tcW w:w="9180" w:type="dxa"/>
-            <w:tcBorders/>
             <w:vAlign w:val="center"/>
           </w:tcPr>
           <w:p>
             <w:pPr>
-              <w:pStyle w:val="Normal1"/>
-              <w:widowControl w:val="false"/>
-              <w:spacing w:lineRule="auto" w:line="276"/>
-              <w:rPr>
-                <w:b/>
+              <w:pStyle w:val="LO-normal"/>
+              <w:widowControl w:val="0"/>
+              <w:spacing w:line="276" w:lineRule="auto"/>
+              <w:rPr>
                 <w:b/>
                 <w:sz w:val="22"/>
                 <w:szCs w:val="22"/>
@@ -1638,49 +2341,64 @@
       </w:tr>
       <w:tr>
         <w:trPr>
-          <w:trHeight w:val="210" w:hRule="atLeast"/>
+          <w:trHeight w:val="210"/>
         </w:trPr>
         <w:tc>
           <w:tcPr>
             <w:tcW w:w="9180" w:type="dxa"/>
-            <w:tcBorders/>
             <w:vAlign w:val="center"/>
           </w:tcPr>
           <w:p>
             <w:pPr>
-              <w:pStyle w:val="Normal1"/>
-              <w:widowControl w:val="false"/>
-              <w:spacing w:lineRule="auto" w:line="276"/>
-              <w:rPr>
-                <w:sz w:val="22"/>
-                <w:szCs w:val="22"/>
-              </w:rPr>
-            </w:pPr>
-            <w:r>
-              <w:rPr>
-                <w:sz w:val="22"/>
-                <w:szCs w:val="22"/>
-              </w:rPr>
-              <w:t>Девичья фамилия жены ____________________     Дата рождения «___»  ___________  _____  г.</w:t>
+              <w:pStyle w:val="LO-normal"/>
+              <w:widowControl w:val="0"/>
+              <w:spacing w:line="276" w:lineRule="auto"/>
+              <w:rPr>
+                <w:sz w:val="22"/>
+                <w:szCs w:val="22"/>
+              </w:rPr>
+            </w:pPr>
+            <w:r>
+              <w:rPr>
+                <w:sz w:val="22"/>
+                <w:szCs w:val="22"/>
+              </w:rPr>
+              <w:lastRenderedPageBreak/>
+              <w:t>Девичья фамилия жены ____________________     Дата рождения «__</w:t>
+            </w:r>
+            <w:proofErr w:type="gramStart"/>
+            <w:r>
+              <w:rPr>
+                <w:sz w:val="22"/>
+                <w:szCs w:val="22"/>
+              </w:rPr>
+              <w:t>_»  _</w:t>
+            </w:r>
+            <w:proofErr w:type="gramEnd"/>
+            <w:r>
+              <w:rPr>
+                <w:sz w:val="22"/>
+                <w:szCs w:val="22"/>
+              </w:rPr>
+              <w:t>__________  _____  г.</w:t>
             </w:r>
           </w:p>
         </w:tc>
       </w:tr>
       <w:tr>
         <w:trPr>
-          <w:trHeight w:val="210" w:hRule="atLeast"/>
+          <w:trHeight w:val="210"/>
         </w:trPr>
         <w:tc>
           <w:tcPr>
             <w:tcW w:w="9180" w:type="dxa"/>
-            <w:tcBorders/>
             <w:vAlign w:val="center"/>
           </w:tcPr>
           <w:p>
             <w:pPr>
-              <w:pStyle w:val="Normal1"/>
-              <w:widowControl w:val="false"/>
-              <w:spacing w:lineRule="auto" w:line="276"/>
+              <w:pStyle w:val="LO-normal"/>
+              <w:widowControl w:val="0"/>
+              <w:spacing w:line="276" w:lineRule="auto"/>
               <w:rPr>
                 <w:sz w:val="22"/>
                 <w:szCs w:val="22"/>
@@ -1699,41 +2417,27 @@
     </w:tbl>
     <w:p>
       <w:pPr>
-        <w:pStyle w:val="Normal1"/>
-        <w:spacing w:lineRule="auto" w:line="276"/>
+        <w:pStyle w:val="LO-normal"/>
+        <w:spacing w:line="276" w:lineRule="auto"/>
         <w:rPr>
           <w:sz w:val="22"/>
           <w:szCs w:val="22"/>
         </w:rPr>
       </w:pPr>
-      <w:r>
-        <w:rPr>
-          <w:sz w:val="22"/>
-          <w:szCs w:val="22"/>
-        </w:rPr>
-      </w:r>
     </w:p>
     <w:p>
       <w:pPr>
-        <w:pStyle w:val="Normal1"/>
-        <w:spacing w:lineRule="auto" w:line="276"/>
+        <w:pStyle w:val="LO-normal"/>
+        <w:spacing w:line="276" w:lineRule="auto"/>
         <w:rPr>
           <w:sz w:val="22"/>
           <w:szCs w:val="22"/>
         </w:rPr>
       </w:pPr>
-      <w:r>
-        <w:rPr>
-          <w:sz w:val="22"/>
-          <w:szCs w:val="22"/>
-        </w:rPr>
-      </w:r>
     </w:p>
     <w:tbl>
       <w:tblPr>
-        <w:tblStyle w:val="Table7"/>
         <w:tblW w:w="9075" w:type="dxa"/>
-        <w:jc w:val="left"/>
         <w:tblInd w:w="7" w:type="dxa"/>
         <w:tblLayout w:type="fixed"/>
         <w:tblCellMar>
@@ -1742,108 +2446,93 @@
           <w:bottom w:w="55" w:type="dxa"/>
           <w:right w:w="80" w:type="dxa"/>
         </w:tblCellMar>
-        <w:tblLook w:val="0600"/>
+        <w:tblLook w:val="0600" w:firstRow="0" w:lastRow="0" w:firstColumn="0" w:lastColumn="0" w:noHBand="1" w:noVBand="1"/>
       </w:tblPr>
       <w:tblGrid>
         <w:gridCol w:w="9075"/>
       </w:tblGrid>
       <w:tr>
         <w:trPr>
-          <w:trHeight w:val="210" w:hRule="atLeast"/>
+          <w:trHeight w:val="210"/>
         </w:trPr>
         <w:tc>
           <w:tcPr>
             <w:tcW w:w="9075" w:type="dxa"/>
-            <w:tcBorders/>
             <w:vAlign w:val="center"/>
           </w:tcPr>
           <w:p>
             <w:pPr>
-              <w:pStyle w:val="Normal1"/>
-              <w:widowControl w:val="false"/>
-              <w:spacing w:lineRule="auto" w:line="276"/>
-              <w:rPr>
-                <w:sz w:val="22"/>
-                <w:szCs w:val="22"/>
-              </w:rPr>
-            </w:pPr>
-            <w:r>
-              <w:rPr>
-                <w:sz w:val="22"/>
-                <w:szCs w:val="22"/>
-              </w:rPr>
-              <w:t>Дети: Фамилия, Имя, Отчество, Дата рождения</w:t>
+              <w:pStyle w:val="LO-normal"/>
+              <w:widowControl w:val="0"/>
+              <w:spacing w:line="276" w:lineRule="auto"/>
+              <w:rPr>
+                <w:sz w:val="22"/>
+                <w:szCs w:val="22"/>
+              </w:rPr>
+            </w:pPr>
+            <w:r>
+              <w:rPr>
+                <w:sz w:val="22"/>
+                <w:szCs w:val="22"/>
+              </w:rPr>
+              <w:t xml:space="preserve">Дети: Фамилия, Имя, </w:t>
+            </w:r>
+            <w:r>
+              <w:rPr>
+                <w:sz w:val="22"/>
+                <w:szCs w:val="22"/>
+              </w:rPr>
+              <w:t>Отчество, Дата рождения</w:t>
             </w:r>
           </w:p>
         </w:tc>
       </w:tr>
       <w:tr>
         <w:trPr>
-          <w:trHeight w:val="210" w:hRule="atLeast"/>
+          <w:trHeight w:val="210"/>
         </w:trPr>
         <w:tc>
           <w:tcPr>
             <w:tcW w:w="9075" w:type="dxa"/>
-            <w:tcBorders/>
             <w:vAlign w:val="center"/>
           </w:tcPr>
           <w:p>
             <w:pPr>
-              <w:pStyle w:val="Normal1"/>
-              <w:widowControl w:val="false"/>
-              <w:spacing w:lineRule="auto" w:line="276"/>
-              <w:rPr>
-                <w:sz w:val="22"/>
-                <w:szCs w:val="22"/>
-              </w:rPr>
-            </w:pPr>
-            <w:r>
-              <w:rPr>
-                <w:sz w:val="22"/>
-                <w:szCs w:val="22"/>
-              </w:rPr>
-            </w:r>
+              <w:pStyle w:val="LO-normal"/>
+              <w:widowControl w:val="0"/>
+              <w:spacing w:line="276" w:lineRule="auto"/>
+              <w:rPr>
+                <w:sz w:val="22"/>
+                <w:szCs w:val="22"/>
+              </w:rPr>
+            </w:pPr>
           </w:p>
         </w:tc>
       </w:tr>
     </w:tbl>
     <w:p>
       <w:pPr>
-        <w:pStyle w:val="Normal1"/>
-        <w:spacing w:lineRule="auto" w:line="276"/>
+        <w:pStyle w:val="LO-normal"/>
+        <w:spacing w:line="276" w:lineRule="auto"/>
         <w:rPr>
           <w:sz w:val="22"/>
           <w:szCs w:val="22"/>
         </w:rPr>
       </w:pPr>
-      <w:r>
-        <w:rPr>
-          <w:sz w:val="22"/>
-          <w:szCs w:val="22"/>
-        </w:rPr>
-      </w:r>
     </w:p>
     <w:p>
       <w:pPr>
-        <w:pStyle w:val="Normal1"/>
-        <w:spacing w:lineRule="auto" w:line="276"/>
+        <w:pStyle w:val="LO-normal"/>
+        <w:spacing w:line="276" w:lineRule="auto"/>
         <w:rPr>
           <w:sz w:val="22"/>
           <w:szCs w:val="22"/>
         </w:rPr>
       </w:pPr>
-      <w:r>
-        <w:rPr>
-          <w:sz w:val="22"/>
-          <w:szCs w:val="22"/>
-        </w:rPr>
-      </w:r>
     </w:p>
     <w:tbl>
       <w:tblPr>
-        <w:tblStyle w:val="Table8"/>
         <w:tblW w:w="9075" w:type="dxa"/>
-        <w:jc w:val="left"/>
         <w:tblInd w:w="7" w:type="dxa"/>
         <w:tblLayout w:type="fixed"/>
         <w:tblCellMar>
@@ -1852,26 +2541,25 @@
           <w:bottom w:w="55" w:type="dxa"/>
           <w:right w:w="80" w:type="dxa"/>
         </w:tblCellMar>
-        <w:tblLook w:val="0600"/>
+        <w:tblLook w:val="0600" w:firstRow="0" w:lastRow="0" w:firstColumn="0" w:lastColumn="0" w:noHBand="1" w:noVBand="1"/>
       </w:tblPr>
       <w:tblGrid>
         <w:gridCol w:w="9075"/>
       </w:tblGrid>
       <w:tr>
         <w:trPr>
-          <w:trHeight w:val="210" w:hRule="atLeast"/>
+          <w:trHeight w:val="210"/>
         </w:trPr>
         <w:tc>
           <w:tcPr>
             <w:tcW w:w="9075" w:type="dxa"/>
-            <w:tcBorders/>
             <w:vAlign w:val="center"/>
           </w:tcPr>
           <w:p>
             <w:pPr>
-              <w:pStyle w:val="Normal1"/>
-              <w:widowControl w:val="false"/>
-              <w:spacing w:lineRule="auto" w:line="276"/>
+              <w:pStyle w:val="LO-normal"/>
+              <w:widowControl w:val="0"/>
+              <w:spacing w:line="276" w:lineRule="auto"/>
               <w:rPr>
                 <w:sz w:val="22"/>
                 <w:szCs w:val="22"/>
@@ -1889,49 +2577,72 @@
       </w:tr>
       <w:tr>
         <w:trPr>
-          <w:trHeight w:val="210" w:hRule="atLeast"/>
+          <w:trHeight w:val="210"/>
         </w:trPr>
         <w:tc>
           <w:tcPr>
             <w:tcW w:w="9075" w:type="dxa"/>
-            <w:tcBorders/>
             <w:vAlign w:val="center"/>
           </w:tcPr>
           <w:p>
             <w:pPr>
-              <w:pStyle w:val="Normal1"/>
-              <w:widowControl w:val="false"/>
-              <w:spacing w:lineRule="auto" w:line="276"/>
-              <w:rPr>
-                <w:sz w:val="22"/>
-                <w:szCs w:val="22"/>
-              </w:rPr>
-            </w:pPr>
-            <w:r>
-              <w:rPr>
-                <w:sz w:val="22"/>
-                <w:szCs w:val="22"/>
-              </w:rPr>
-              <w:t>{{ recruitment_office }}</w:t>
+              <w:pStyle w:val="LO-normal"/>
+              <w:widowControl w:val="0"/>
+              <w:spacing w:line="276" w:lineRule="auto"/>
+              <w:rPr>
+                <w:sz w:val="22"/>
+                <w:szCs w:val="22"/>
+              </w:rPr>
+            </w:pPr>
+            <w:proofErr w:type="gramStart"/>
+            <w:r>
+              <w:rPr>
+                <w:sz w:val="22"/>
+                <w:szCs w:val="22"/>
+              </w:rPr>
+              <w:t xml:space="preserve">{{ </w:t>
+            </w:r>
+            <w:proofErr w:type="spellStart"/>
+            <w:r>
+              <w:rPr>
+                <w:sz w:val="22"/>
+                <w:szCs w:val="22"/>
+              </w:rPr>
+              <w:t>recruitment</w:t>
+            </w:r>
+            <w:proofErr w:type="gramEnd"/>
+            <w:r>
+              <w:rPr>
+                <w:sz w:val="22"/>
+                <w:szCs w:val="22"/>
+              </w:rPr>
+              <w:t>_office</w:t>
+            </w:r>
+            <w:proofErr w:type="spellEnd"/>
+            <w:r>
+              <w:rPr>
+                <w:sz w:val="22"/>
+                <w:szCs w:val="22"/>
+              </w:rPr>
+              <w:t xml:space="preserve"> }}</w:t>
             </w:r>
           </w:p>
         </w:tc>
       </w:tr>
       <w:tr>
         <w:trPr>
-          <w:trHeight w:val="210" w:hRule="atLeast"/>
+          <w:trHeight w:val="210"/>
         </w:trPr>
         <w:tc>
           <w:tcPr>
             <w:tcW w:w="9075" w:type="dxa"/>
-            <w:tcBorders/>
             <w:vAlign w:val="center"/>
           </w:tcPr>
           <w:p>
             <w:pPr>
-              <w:pStyle w:val="Normal1"/>
-              <w:widowControl w:val="false"/>
-              <w:spacing w:lineRule="auto" w:line="276"/>
+              <w:pStyle w:val="LO-normal"/>
+              <w:widowControl w:val="0"/>
+              <w:spacing w:line="276" w:lineRule="auto"/>
               <w:rPr>
                 <w:sz w:val="22"/>
                 <w:szCs w:val="22"/>
@@ -1949,48 +2660,40 @@
       </w:tr>
       <w:tr>
         <w:trPr>
-          <w:trHeight w:val="210" w:hRule="atLeast"/>
+          <w:trHeight w:val="210"/>
         </w:trPr>
         <w:tc>
           <w:tcPr>
             <w:tcW w:w="9075" w:type="dxa"/>
-            <w:tcBorders/>
             <w:vAlign w:val="center"/>
           </w:tcPr>
           <w:p>
             <w:pPr>
-              <w:pStyle w:val="Normal1"/>
-              <w:widowControl w:val="false"/>
-              <w:spacing w:lineRule="auto" w:line="276"/>
-              <w:rPr>
-                <w:sz w:val="22"/>
-                <w:szCs w:val="22"/>
-              </w:rPr>
-            </w:pPr>
-            <w:r>
-              <w:rPr>
-                <w:sz w:val="22"/>
-                <w:szCs w:val="22"/>
-              </w:rPr>
-            </w:r>
+              <w:pStyle w:val="LO-normal"/>
+              <w:widowControl w:val="0"/>
+              <w:spacing w:line="276" w:lineRule="auto"/>
+              <w:rPr>
+                <w:sz w:val="22"/>
+                <w:szCs w:val="22"/>
+              </w:rPr>
+            </w:pPr>
           </w:p>
         </w:tc>
       </w:tr>
       <w:tr>
         <w:trPr>
-          <w:trHeight w:val="210" w:hRule="atLeast"/>
+          <w:trHeight w:val="210"/>
         </w:trPr>
         <w:tc>
           <w:tcPr>
             <w:tcW w:w="9075" w:type="dxa"/>
-            <w:tcBorders/>
             <w:vAlign w:val="center"/>
           </w:tcPr>
           <w:p>
             <w:pPr>
-              <w:pStyle w:val="Normal1"/>
-              <w:widowControl w:val="false"/>
-              <w:spacing w:lineRule="auto" w:line="276"/>
+              <w:pStyle w:val="LO-normal"/>
+              <w:widowControl w:val="0"/>
+              <w:spacing w:line="276" w:lineRule="auto"/>
               <w:rPr>
                 <w:sz w:val="22"/>
                 <w:szCs w:val="22"/>
@@ -2009,105 +2712,156 @@
                 <w:sz w:val="22"/>
                 <w:szCs w:val="22"/>
               </w:rPr>
-              <w:t xml:space="preserve"> годен / годен с незн. огран. / огран. годен / временно годен / не годен</w:t>
+              <w:t xml:space="preserve"> годен / годен с </w:t>
+            </w:r>
+            <w:proofErr w:type="spellStart"/>
+            <w:r>
+              <w:rPr>
+                <w:sz w:val="22"/>
+                <w:szCs w:val="22"/>
+              </w:rPr>
+              <w:t>незн</w:t>
+            </w:r>
+            <w:proofErr w:type="spellEnd"/>
+            <w:r>
+              <w:rPr>
+                <w:sz w:val="22"/>
+                <w:szCs w:val="22"/>
+              </w:rPr>
+              <w:t xml:space="preserve">. </w:t>
+            </w:r>
+            <w:proofErr w:type="spellStart"/>
+            <w:r>
+              <w:rPr>
+                <w:sz w:val="22"/>
+                <w:szCs w:val="22"/>
+              </w:rPr>
+              <w:t>огран</w:t>
+            </w:r>
+            <w:proofErr w:type="spellEnd"/>
+            <w:r>
+              <w:rPr>
+                <w:sz w:val="22"/>
+                <w:szCs w:val="22"/>
+              </w:rPr>
+              <w:t xml:space="preserve">. / </w:t>
+            </w:r>
+            <w:proofErr w:type="spellStart"/>
+            <w:r>
+              <w:rPr>
+                <w:sz w:val="22"/>
+                <w:szCs w:val="22"/>
+              </w:rPr>
+              <w:t>огран</w:t>
+            </w:r>
+            <w:proofErr w:type="spellEnd"/>
+            <w:r>
+              <w:rPr>
+                <w:sz w:val="22"/>
+                <w:szCs w:val="22"/>
+              </w:rPr>
+              <w:t>. годен / временно годен / не годен</w:t>
             </w:r>
           </w:p>
         </w:tc>
       </w:tr>
       <w:tr>
         <w:trPr>
-          <w:trHeight w:val="210" w:hRule="atLeast"/>
+          <w:trHeight w:val="210"/>
         </w:trPr>
         <w:tc>
           <w:tcPr>
             <w:tcW w:w="9075" w:type="dxa"/>
-            <w:tcBorders/>
             <w:vAlign w:val="center"/>
           </w:tcPr>
           <w:p>
             <w:pPr>
-              <w:pStyle w:val="Normal1"/>
-              <w:widowControl w:val="false"/>
-              <w:spacing w:lineRule="auto" w:line="276"/>
-              <w:rPr>
-                <w:sz w:val="22"/>
-                <w:szCs w:val="22"/>
-              </w:rPr>
-            </w:pPr>
-            <w:r>
-              <w:rPr>
-                <w:sz w:val="22"/>
-                <w:szCs w:val="22"/>
-              </w:rPr>
-              <w:t xml:space="preserve">10. Владение иностранными языками: (указать степень владения:                                              читаю и перевожу со словарем (1), читаю и могу объясняться (2), владею свободно (3)) </w:t>
+              <w:pStyle w:val="LO-normal"/>
+              <w:widowControl w:val="0"/>
+              <w:spacing w:line="276" w:lineRule="auto"/>
+              <w:rPr>
+                <w:sz w:val="22"/>
+                <w:szCs w:val="22"/>
+              </w:rPr>
+            </w:pPr>
+            <w:r>
+              <w:rPr>
+                <w:sz w:val="22"/>
+                <w:szCs w:val="22"/>
+              </w:rPr>
+              <w:t xml:space="preserve">10. Владение иностранными языками: (указать степень </w:t>
+            </w:r>
+            <w:proofErr w:type="gramStart"/>
+            <w:r>
+              <w:rPr>
+                <w:sz w:val="22"/>
+                <w:szCs w:val="22"/>
+              </w:rPr>
+              <w:t xml:space="preserve">владения:   </w:t>
+            </w:r>
+            <w:proofErr w:type="gramEnd"/>
+            <w:r>
+              <w:rPr>
+                <w:sz w:val="22"/>
+                <w:szCs w:val="22"/>
+              </w:rPr>
+              <w:t xml:space="preserve">                                           читаю и перевожу со словарем (1), читаю и могу объяснят</w:t>
+            </w:r>
+            <w:r>
+              <w:rPr>
+                <w:sz w:val="22"/>
+                <w:szCs w:val="22"/>
+              </w:rPr>
+              <w:t xml:space="preserve">ься (2), владею свободно (3)) </w:t>
             </w:r>
           </w:p>
         </w:tc>
       </w:tr>
       <w:tr>
         <w:trPr>
-          <w:trHeight w:val="210" w:hRule="atLeast"/>
+          <w:trHeight w:val="210"/>
         </w:trPr>
         <w:tc>
           <w:tcPr>
             <w:tcW w:w="9075" w:type="dxa"/>
-            <w:tcBorders/>
             <w:vAlign w:val="center"/>
           </w:tcPr>
           <w:p>
             <w:pPr>
-              <w:pStyle w:val="Normal1"/>
-              <w:widowControl w:val="false"/>
-              <w:spacing w:lineRule="auto" w:line="276"/>
-              <w:rPr>
-                <w:sz w:val="22"/>
-                <w:szCs w:val="22"/>
-              </w:rPr>
-            </w:pPr>
-            <w:r>
-              <w:rPr>
-                <w:sz w:val="22"/>
-                <w:szCs w:val="22"/>
-              </w:rPr>
-            </w:r>
+              <w:pStyle w:val="LO-normal"/>
+              <w:widowControl w:val="0"/>
+              <w:spacing w:line="276" w:lineRule="auto"/>
+              <w:rPr>
+                <w:sz w:val="22"/>
+                <w:szCs w:val="22"/>
+              </w:rPr>
+            </w:pPr>
           </w:p>
         </w:tc>
       </w:tr>
     </w:tbl>
     <w:p>
       <w:pPr>
-        <w:pStyle w:val="Normal1"/>
-        <w:spacing w:lineRule="auto" w:line="276"/>
+        <w:pStyle w:val="LO-normal"/>
+        <w:spacing w:line="276" w:lineRule="auto"/>
         <w:rPr>
           <w:sz w:val="22"/>
           <w:szCs w:val="22"/>
         </w:rPr>
       </w:pPr>
-      <w:r>
-        <w:rPr>
-          <w:sz w:val="22"/>
-          <w:szCs w:val="22"/>
-        </w:rPr>
-      </w:r>
     </w:p>
     <w:p>
       <w:pPr>
-        <w:pStyle w:val="Normal1"/>
+        <w:pStyle w:val="LO-normal"/>
         <w:rPr>
           <w:sz w:val="22"/>
           <w:szCs w:val="22"/>
         </w:rPr>
       </w:pPr>
-      <w:r>
-        <w:rPr>
-          <w:sz w:val="22"/>
-          <w:szCs w:val="22"/>
-        </w:rPr>
-      </w:r>
     </w:p>
     <w:p>
       <w:pPr>
-        <w:pStyle w:val="Normal1"/>
+        <w:pStyle w:val="LO-normal"/>
         <w:rPr>
           <w:sz w:val="22"/>
           <w:szCs w:val="22"/>
@@ -2119,17 +2873,47 @@
           <w:szCs w:val="22"/>
         </w:rPr>
         <w:t>«___» ___________ 20___ г.</w:t>
+      </w:r>
+      <w:r>
+        <w:rPr>
+          <w:sz w:val="22"/>
+          <w:szCs w:val="22"/>
+        </w:rPr>
         <w:tab/>
+      </w:r>
+      <w:r>
+        <w:rPr>
+          <w:sz w:val="22"/>
+          <w:szCs w:val="22"/>
+        </w:rPr>
         <w:tab/>
+      </w:r>
+      <w:r>
+        <w:rPr>
+          <w:sz w:val="22"/>
+          <w:szCs w:val="22"/>
+        </w:rPr>
         <w:tab/>
+      </w:r>
+      <w:r>
+        <w:rPr>
+          <w:sz w:val="22"/>
+          <w:szCs w:val="22"/>
+        </w:rPr>
         <w:tab/>
+      </w:r>
+      <w:r>
+        <w:rPr>
+          <w:sz w:val="22"/>
+          <w:szCs w:val="22"/>
+        </w:rPr>
         <w:tab/>
         <w:t>___________________</w:t>
       </w:r>
     </w:p>
     <w:p>
       <w:pPr>
-        <w:pStyle w:val="Normal1"/>
+        <w:pStyle w:val="LO-normal"/>
         <w:rPr>
           <w:sz w:val="22"/>
           <w:szCs w:val="22"/>
@@ -2142,92 +2926,112 @@
         </w:rPr>
         <w:tab/>
         <w:t xml:space="preserve">        (дата)</w:t>
+      </w:r>
+      <w:r>
+        <w:rPr>
+          <w:sz w:val="22"/>
+          <w:szCs w:val="22"/>
+        </w:rPr>
         <w:tab/>
+      </w:r>
+      <w:r>
+        <w:rPr>
+          <w:sz w:val="22"/>
+          <w:szCs w:val="22"/>
+        </w:rPr>
         <w:tab/>
+      </w:r>
+      <w:r>
+        <w:rPr>
+          <w:sz w:val="22"/>
+          <w:szCs w:val="22"/>
+        </w:rPr>
         <w:tab/>
+      </w:r>
+      <w:r>
+        <w:rPr>
+          <w:sz w:val="22"/>
+          <w:szCs w:val="22"/>
+        </w:rPr>
         <w:tab/>
+      </w:r>
+      <w:r>
+        <w:rPr>
+          <w:sz w:val="22"/>
+          <w:szCs w:val="22"/>
+        </w:rPr>
         <w:tab/>
+      </w:r>
+      <w:r>
+        <w:rPr>
+          <w:sz w:val="22"/>
+          <w:szCs w:val="22"/>
+        </w:rPr>
         <w:tab/>
+      </w:r>
+      <w:r>
+        <w:rPr>
+          <w:sz w:val="22"/>
+          <w:szCs w:val="22"/>
+        </w:rPr>
         <w:tab/>
         <w:t>(подпись)</w:t>
       </w:r>
     </w:p>
     <w:p>
       <w:pPr>
-        <w:pStyle w:val="Normal1"/>
+        <w:pStyle w:val="LO-normal"/>
         <w:rPr>
           <w:sz w:val="22"/>
           <w:szCs w:val="22"/>
         </w:rPr>
       </w:pPr>
-      <w:r>
-        <w:rPr>
-          <w:sz w:val="22"/>
-          <w:szCs w:val="22"/>
-        </w:rPr>
-      </w:r>
     </w:p>
     <w:p>
       <w:pPr>
-        <w:pStyle w:val="Normal1"/>
+        <w:pStyle w:val="LO-normal"/>
         <w:rPr>
           <w:sz w:val="22"/>
           <w:szCs w:val="22"/>
         </w:rPr>
       </w:pPr>
-      <w:r>
-        <w:rPr>
-          <w:sz w:val="22"/>
-          <w:szCs w:val="22"/>
-        </w:rPr>
-      </w:r>
     </w:p>
     <w:p>
       <w:pPr>
-        <w:pStyle w:val="Normal1"/>
+        <w:pStyle w:val="LO-normal"/>
         <w:rPr>
           <w:sz w:val="22"/>
           <w:szCs w:val="22"/>
         </w:rPr>
       </w:pPr>
-      <w:r>
-        <w:rPr>
-          <w:sz w:val="22"/>
-          <w:szCs w:val="22"/>
-        </w:rPr>
-      </w:r>
     </w:p>
     <w:p>
       <w:pPr>
-        <w:pStyle w:val="Normal1"/>
+        <w:pStyle w:val="LO-normal"/>
         <w:rPr>
           <w:sz w:val="22"/>
           <w:szCs w:val="22"/>
         </w:rPr>
       </w:pPr>
-      <w:r>
-        <w:rPr/>
-      </w:r>
     </w:p>
     <w:sectPr>
-      <w:type w:val="nextPage"/>
       <w:pgSz w:w="11906" w:h="16838"/>
-      <w:pgMar w:left="1134" w:right="1134" w:gutter="0" w:header="0" w:top="851" w:footer="0" w:bottom="142"/>
-      <w:pgNumType w:start="1" w:fmt="decimal"/>
-      <w:formProt w:val="false"/>
-      <w:textDirection w:val="lrTb"/>
-      <w:docGrid w:type="default" w:linePitch="100" w:charSpace="0"/>
+      <w:pgMar w:top="851" w:right="1134" w:bottom="142" w:left="1134" w:header="0" w:footer="0" w:gutter="0"/>
+      <w:pgNumType w:start="1"/>
+      <w:cols w:space="720"/>
+      <w:formProt w:val="0"/>
+      <w:docGrid w:linePitch="100"/>
     </w:sectPr>
   </w:body>
 </w:document>
 </file>
 
 <file path=word/styles.xml><?xml version="1.0" encoding="utf-8"?>
-<w:styles xmlns:w="http://schemas.openxmlformats.org/wordprocessingml/2006/main" xmlns:w14="http://schemas.microsoft.com/office/word/2010/wordml" xmlns:mc="http://schemas.openxmlformats.org/markup-compatibility/2006" mc:Ignorable="w14">
+<w:styles xmlns:mc="http://schemas.openxmlformats.org/markup-compatibility/2006" xmlns:r="http://schemas.openxmlformats.org/officeDocument/2006/relationships" xmlns:w="http://schemas.openxmlformats.org/wordprocessingml/2006/main" xmlns:w14="http://schemas.microsoft.com/office/word/2010/wordml" xmlns:w15="http://schemas.microsoft.com/office/word/2012/wordml" xmlns:w16cid="http://schemas.microsoft.com/office/word/2016/wordml/cid" xmlns:w16se="http://schemas.microsoft.com/office/word/2015/wordml/symex" mc:Ignorable="w14 w15 w16se w16cid">
   <w:docDefaults>
     <w:rPrDefault>
       <w:rPr>
-        <w:rFonts w:ascii="Times New Roman" w:hAnsi="Times New Roman" w:eastAsia="Noto Serif CJK SC" w:cs="Lohit Devanagari"/>
+        <w:rFonts w:ascii="Times New Roman" w:eastAsia="Noto Serif CJK SC" w:hAnsi="Times New Roman" w:cs="Lohit Devanagari"/>
         <w:sz w:val="24"/>
         <w:szCs w:val="24"/>
         <w:lang w:val="ru-RU" w:eastAsia="zh-CN" w:bidi="hi-IN"/>
@@ -2235,36 +3039,399 @@
     </w:rPrDefault>
     <w:pPrDefault>
       <w:pPr>
-        <w:suppressAutoHyphens w:val="true"/>
+        <w:suppressAutoHyphens/>
       </w:pPr>
     </w:pPrDefault>
   </w:docDefaults>
-  <w:style w:type="paragraph" w:styleId="Normal" w:default="1">
+  <w:latentStyles w:defLockedState="0" w:defUIPriority="99" w:defSemiHidden="0" w:defUnhideWhenUsed="0" w:defQFormat="0" w:count="375">
+    <w:lsdException w:name="Normal" w:uiPriority="0" w:qFormat="1"/>
+    <w:lsdException w:name="heading 1" w:uiPriority="9" w:qFormat="1"/>
+    <w:lsdException w:name="heading 2" w:semiHidden="1" w:uiPriority="9" w:unhideWhenUsed="1" w:qFormat="1"/>
+    <w:lsdException w:name="heading 3" w:semiHidden="1" w:uiPriority="9" w:unhideWhenUsed="1" w:qFormat="1"/>
+    <w:lsdException w:name="heading 4" w:semiHidden="1" w:uiPriority="9" w:unhideWhenUsed="1" w:qFormat="1"/>
+    <w:lsdException w:name="heading 5" w:semiHidden="1" w:uiPriority="9" w:unhideWhenUsed="1" w:qFormat="1"/>
+    <w:lsdException w:name="heading 6" w:semiHidden="1" w:uiPriority="9" w:unhideWhenUsed="1" w:qFormat="1"/>
+    <w:lsdException w:name="heading 7" w:semiHidden="1" w:uiPriority="9" w:unhideWhenUsed="1" w:qFormat="1"/>
+    <w:lsdException w:name="heading 8" w:semiHidden="1" w:uiPriority="9" w:unhideWhenUsed="1" w:qFormat="1"/>
+    <w:lsdException w:name="heading 9" w:semiHidden="1" w:uiPriority="9" w:unhideWhenUsed="1" w:qFormat="1"/>
+    <w:lsdException w:name="index 1" w:semiHidden="1" w:unhideWhenUsed="1"/>
+    <w:lsdException w:name="index 2" w:semiHidden="1" w:unhideWhenUsed="1"/>
+    <w:lsdException w:name="index 3" w:semiHidden="1" w:unhideWhenUsed="1"/>
+    <w:lsdException w:name="index 4" w:semiHidden="1" w:unhideWhenUsed="1"/>
+    <w:lsdException w:name="index 5" w:semiHidden="1" w:unhideWhenUsed="1"/>
+    <w:lsdException w:name="index 6" w:semiHidden="1" w:unhideWhenUsed="1"/>
+    <w:lsdException w:name="index 7" w:semiHidden="1" w:unhideWhenUsed="1"/>
+    <w:lsdException w:name="index 8" w:semiHidden="1" w:unhideWhenUsed="1"/>
+    <w:lsdException w:name="index 9" w:semiHidden="1" w:unhideWhenUsed="1"/>
+    <w:lsdException w:name="toc 1" w:semiHidden="1" w:uiPriority="39" w:unhideWhenUsed="1"/>
+    <w:lsdException w:name="toc 2" w:semiHidden="1" w:uiPriority="39" w:unhideWhenUsed="1"/>
+    <w:lsdException w:name="toc 3" w:semiHidden="1" w:uiPriority="39" w:unhideWhenUsed="1"/>
+    <w:lsdException w:name="toc 4" w:semiHidden="1" w:uiPriority="39" w:unhideWhenUsed="1"/>
+    <w:lsdException w:name="toc 5" w:semiHidden="1" w:uiPriority="39" w:unhideWhenUsed="1"/>
+    <w:lsdException w:name="toc 6" w:semiHidden="1" w:uiPriority="39" w:unhideWhenUsed="1"/>
+    <w:lsdException w:name="toc 7" w:semiHidden="1" w:uiPriority="39" w:unhideWhenUsed="1"/>
+    <w:lsdException w:name="toc 8" w:semiHidden="1" w:uiPriority="39" w:unhideWhenUsed="1"/>
+    <w:lsdException w:name="toc 9" w:semiHidden="1" w:uiPriority="39" w:unhideWhenUsed="1"/>
+    <w:lsdException w:name="Normal Indent" w:semiHidden="1" w:unhideWhenUsed="1"/>
+    <w:lsdException w:name="footnote text" w:semiHidden="1" w:unhideWhenUsed="1"/>
+    <w:lsdException w:name="annotation text" w:semiHidden="1" w:unhideWhenUsed="1"/>
+    <w:lsdException w:name="header" w:semiHidden="1" w:unhideWhenUsed="1"/>
+    <w:lsdException w:name="footer" w:semiHidden="1" w:unhideWhenUsed="1"/>
+    <w:lsdException w:name="index heading" w:semiHidden="1" w:unhideWhenUsed="1"/>
+    <w:lsdException w:name="caption" w:semiHidden="1" w:uiPriority="35" w:unhideWhenUsed="1" w:qFormat="1"/>
+    <w:lsdException w:name="table of figures" w:semiHidden="1" w:unhideWhenUsed="1"/>
+    <w:lsdException w:name="envelope address" w:semiHidden="1" w:unhideWhenUsed="1"/>
+    <w:lsdException w:name="envelope return" w:semiHidden="1" w:unhideWhenUsed="1"/>
+    <w:lsdException w:name="footnote reference" w:semiHidden="1" w:unhideWhenUsed="1"/>
+    <w:lsdException w:name="annotation reference" w:semiHidden="1" w:unhideWhenUsed="1"/>
+    <w:lsdException w:name="line number" w:semiHidden="1" w:unhideWhenUsed="1"/>
+    <w:lsdException w:name="page number" w:semiHidden="1" w:unhideWhenUsed="1"/>
+    <w:lsdException w:name="endnote reference" w:semiHidden="1" w:unhideWhenUsed="1"/>
+    <w:lsdException w:name="endnote text" w:semiHidden="1" w:unhideWhenUsed="1"/>
+    <w:lsdException w:name="table of authorities" w:semiHidden="1" w:unhideWhenUsed="1"/>
+    <w:lsdException w:name="macro" w:semiHidden="1" w:unhideWhenUsed="1"/>
+    <w:lsdException w:name="toa heading" w:semiHidden="1" w:unhideWhenUsed="1"/>
+    <w:lsdException w:name="List" w:semiHidden="1" w:unhideWhenUsed="1"/>
+    <w:lsdException w:name="List Bullet" w:semiHidden="1" w:unhideWhenUsed="1"/>
+    <w:lsdException w:name="List Number" w:semiHidden="1" w:unhideWhenUsed="1"/>
+    <w:lsdException w:name="List 2" w:semiHidden="1" w:unhideWhenUsed="1"/>
+    <w:lsdException w:name="List 3" w:semiHidden="1" w:unhideWhenUsed="1"/>
+    <w:lsdException w:name="List 4" w:semiHidden="1" w:unhideWhenUsed="1"/>
+    <w:lsdException w:name="List 5" w:semiHidden="1" w:unhideWhenUsed="1"/>
+    <w:lsdException w:name="List Bullet 2" w:semiHidden="1" w:unhideWhenUsed="1"/>
+    <w:lsdException w:name="List Bullet 3" w:semiHidden="1" w:unhideWhenUsed="1"/>
+    <w:lsdException w:name="List Bullet 4" w:semiHidden="1" w:unhideWhenUsed="1"/>
+    <w:lsdException w:name="List Bullet 5" w:semiHidden="1" w:unhideWhenUsed="1"/>
+    <w:lsdException w:name="List Number 2" w:semiHidden="1" w:unhideWhenUsed="1"/>
+    <w:lsdException w:name="List Number 3" w:semiHidden="1" w:unhideWhenUsed="1"/>
+    <w:lsdException w:name="List Number 4" w:semiHidden="1" w:unhideWhenUsed="1"/>
+    <w:lsdException w:name="List Number 5" w:semiHidden="1" w:unhideWhenUsed="1"/>
+    <w:lsdException w:name="Title" w:uiPriority="10" w:qFormat="1"/>
+    <w:lsdException w:name="Closing" w:semiHidden="1" w:unhideWhenUsed="1"/>
+    <w:lsdException w:name="Signature" w:semiHidden="1" w:unhideWhenUsed="1"/>
+    <w:lsdException w:name="Default Paragraph Font" w:semiHidden="1" w:uiPriority="1" w:unhideWhenUsed="1"/>
+    <w:lsdException w:name="Body Text" w:semiHidden="1" w:unhideWhenUsed="1"/>
+    <w:lsdException w:name="Body Text Indent" w:semiHidden="1" w:unhideWhenUsed="1"/>
+    <w:lsdException w:name="List Continue" w:semiHidden="1" w:unhideWhenUsed="1"/>
+    <w:lsdException w:name="List Continue 2" w:semiHidden="1" w:unhideWhenUsed="1"/>
+    <w:lsdException w:name="List Continue 3" w:semiHidden="1" w:unhideWhenUsed="1"/>
+    <w:lsdException w:name="List Continue 4" w:semiHidden="1" w:unhideWhenUsed="1"/>
+    <w:lsdException w:name="List Continue 5" w:semiHidden="1" w:unhideWhenUsed="1"/>
+    <w:lsdException w:name="Message Header" w:semiHidden="1" w:unhideWhenUsed="1"/>
+    <w:lsdException w:name="Subtitle" w:uiPriority="11" w:qFormat="1"/>
+    <w:lsdException w:name="Salutation" w:semiHidden="1" w:unhideWhenUsed="1"/>
+    <w:lsdException w:name="Date" w:semiHidden="1" w:unhideWhenUsed="1"/>
+    <w:lsdException w:name="Body Text First Indent" w:semiHidden="1" w:unhideWhenUsed="1"/>
+    <w:lsdException w:name="Body Text First Indent 2" w:semiHidden="1" w:unhideWhenUsed="1"/>
+    <w:lsdException w:name="Note Heading" w:semiHidden="1" w:unhideWhenUsed="1"/>
+    <w:lsdException w:name="Body Text 2" w:semiHidden="1" w:unhideWhenUsed="1"/>
+    <w:lsdException w:name="Body Text 3" w:semiHidden="1" w:unhideWhenUsed="1"/>
+    <w:lsdException w:name="Body Text Indent 2" w:semiHidden="1" w:unhideWhenUsed="1"/>
+    <w:lsdException w:name="Body Text Indent 3" w:semiHidden="1" w:unhideWhenUsed="1"/>
+    <w:lsdException w:name="Block Text" w:semiHidden="1" w:unhideWhenUsed="1"/>
+    <w:lsdException w:name="Hyperlink" w:semiHidden="1" w:unhideWhenUsed="1"/>
+    <w:lsdException w:name="FollowedHyperlink" w:semiHidden="1" w:unhideWhenUsed="1"/>
+    <w:lsdException w:name="Strong" w:uiPriority="22" w:qFormat="1"/>
+    <w:lsdException w:name="Emphasis" w:uiPriority="20" w:qFormat="1"/>
+    <w:lsdException w:name="Document Map" w:semiHidden="1" w:unhideWhenUsed="1"/>
+    <w:lsdException w:name="Plain Text" w:semiHidden="1" w:unhideWhenUsed="1"/>
+    <w:lsdException w:name="E-mail Signature" w:semiHidden="1" w:unhideWhenUsed="1"/>
+    <w:lsdException w:name="HTML Top of Form" w:semiHidden="1" w:unhideWhenUsed="1"/>
+    <w:lsdException w:name="HTML Bottom of Form" w:semiHidden="1" w:unhideWhenUsed="1"/>
+    <w:lsdException w:name="Normal (Web)" w:semiHidden="1" w:unhideWhenUsed="1"/>
+    <w:lsdException w:name="HTML Acronym" w:semiHidden="1" w:unhideWhenUsed="1"/>
+    <w:lsdException w:name="HTML Address" w:semiHidden="1" w:unhideWhenUsed="1"/>
+    <w:lsdException w:name="HTML Cite" w:semiHidden="1" w:unhideWhenUsed="1"/>
+    <w:lsdException w:name="HTML Code" w:semiHidden="1" w:unhideWhenUsed="1"/>
+    <w:lsdException w:name="HTML Definition" w:semiHidden="1" w:unhideWhenUsed="1"/>
+    <w:lsdException w:name="HTML Keyboard" w:semiHidden="1" w:unhideWhenUsed="1"/>
+    <w:lsdException w:name="HTML Preformatted" w:semiHidden="1" w:unhideWhenUsed="1"/>
+    <w:lsdException w:name="HTML Sample" w:semiHidden="1" w:unhideWhenUsed="1"/>
+    <w:lsdException w:name="HTML Typewriter" w:semiHidden="1" w:unhideWhenUsed="1"/>
+    <w:lsdException w:name="HTML Variable" w:semiHidden="1" w:unhideWhenUsed="1"/>
+    <w:lsdException w:name="Normal Table" w:semiHidden="1" w:unhideWhenUsed="1"/>
+    <w:lsdException w:name="annotation subject" w:semiHidden="1" w:unhideWhenUsed="1"/>
+    <w:lsdException w:name="No List" w:semiHidden="1" w:unhideWhenUsed="1"/>
+    <w:lsdException w:name="Outline List 1" w:semiHidden="1" w:unhideWhenUsed="1"/>
+    <w:lsdException w:name="Outline List 2" w:semiHidden="1" w:unhideWhenUsed="1"/>
+    <w:lsdException w:name="Outline List 3" w:semiHidden="1" w:unhideWhenUsed="1"/>
+    <w:lsdException w:name="Table Simple 1" w:semiHidden="1" w:unhideWhenUsed="1"/>
+    <w:lsdException w:name="Table Simple 2" w:semiHidden="1" w:unhideWhenUsed="1"/>
+    <w:lsdException w:name="Table Simple 3" w:semiHidden="1" w:unhideWhenUsed="1"/>
+    <w:lsdException w:name="Table Classic 1" w:semiHidden="1" w:unhideWhenUsed="1"/>
+    <w:lsdException w:name="Table Classic 2" w:semiHidden="1" w:unhideWhenUsed="1"/>
+    <w:lsdException w:name="Table Classic 3" w:semiHidden="1" w:unhideWhenUsed="1"/>
+    <w:lsdException w:name="Table Classic 4" w:semiHidden="1" w:unhideWhenUsed="1"/>
+    <w:lsdException w:name="Table Colorful 1" w:semiHidden="1" w:unhideWhenUsed="1"/>
+    <w:lsdException w:name="Table Colorful 2" w:semiHidden="1" w:unhideWhenUsed="1"/>
+    <w:lsdException w:name="Table Colorful 3" w:semiHidden="1" w:unhideWhenUsed="1"/>
+    <w:lsdException w:name="Table Columns 1" w:semiHidden="1" w:unhideWhenUsed="1"/>
+    <w:lsdException w:name="Table Columns 2" w:semiHidden="1" w:unhideWhenUsed="1"/>
+    <w:lsdException w:name="Table Columns 3" w:semiHidden="1" w:unhideWhenUsed="1"/>
+    <w:lsdException w:name="Table Columns 4" w:semiHidden="1" w:unhideWhenUsed="1"/>
+    <w:lsdException w:name="Table Columns 5" w:semiHidden="1" w:unhideWhenUsed="1"/>
+    <w:lsdException w:name="Table Grid 1" w:semiHidden="1" w:unhideWhenUsed="1"/>
+    <w:lsdException w:name="Table Grid 2" w:semiHidden="1" w:unhideWhenUsed="1"/>
+    <w:lsdException w:name="Table Grid 3" w:semiHidden="1" w:unhideWhenUsed="1"/>
+    <w:lsdException w:name="Table Grid 4" w:semiHidden="1" w:unhideWhenUsed="1"/>
+    <w:lsdException w:name="Table Grid 5" w:semiHidden="1" w:unhideWhenUsed="1"/>
+    <w:lsdException w:name="Table Grid 6" w:semiHidden="1" w:unhideWhenUsed="1"/>
+    <w:lsdException w:name="Table Grid 7" w:semiHidden="1" w:unhideWhenUsed="1"/>
+    <w:lsdException w:name="Table Grid 8" w:semiHidden="1" w:unhideWhenUsed="1"/>
+    <w:lsdException w:name="Table List 1" w:semiHidden="1" w:unhideWhenUsed="1"/>
+    <w:lsdException w:name="Table List 2" w:semiHidden="1" w:unhideWhenUsed="1"/>
+    <w:lsdException w:name="Table List 3" w:semiHidden="1" w:unhideWhenUsed="1"/>
+    <w:lsdException w:name="Table List 4" w:semiHidden="1" w:unhideWhenUsed="1"/>
+    <w:lsdException w:name="Table List 5" w:semiHidden="1" w:unhideWhenUsed="1"/>
+    <w:lsdException w:name="Table List 6" w:semiHidden="1" w:unhideWhenUsed="1"/>
+    <w:lsdException w:name="Table List 7" w:semiHidden="1" w:unhideWhenUsed="1"/>
+    <w:lsdException w:name="Table List 8" w:semiHidden="1" w:unhideWhenUsed="1"/>
+    <w:lsdException w:name="Table 3D effects 1" w:semiHidden="1" w:unhideWhenUsed="1"/>
+    <w:lsdException w:name="Table 3D effects 2" w:semiHidden="1" w:unhideWhenUsed="1"/>
+    <w:lsdException w:name="Table 3D effects 3" w:semiHidden="1" w:unhideWhenUsed="1"/>
+    <w:lsdException w:name="Table Contemporary" w:semiHidden="1" w:unhideWhenUsed="1"/>
+    <w:lsdException w:name="Table Elegant" w:semiHidden="1" w:unhideWhenUsed="1"/>
+    <w:lsdException w:name="Table Professional" w:semiHidden="1" w:unhideWhenUsed="1"/>
+    <w:lsdException w:name="Table Subtle 1" w:semiHidden="1" w:unhideWhenUsed="1"/>
+    <w:lsdException w:name="Table Subtle 2" w:semiHidden="1" w:unhideWhenUsed="1"/>
+    <w:lsdException w:name="Table Web 1" w:semiHidden="1" w:unhideWhenUsed="1"/>
+    <w:lsdException w:name="Table Web 2" w:semiHidden="1" w:unhideWhenUsed="1"/>
+    <w:lsdException w:name="Table Web 3" w:semiHidden="1" w:unhideWhenUsed="1"/>
+    <w:lsdException w:name="Balloon Text" w:semiHidden="1" w:unhideWhenUsed="1"/>
+    <w:lsdException w:name="Table Grid" w:uiPriority="39"/>
+    <w:lsdException w:name="Table Theme" w:semiHidden="1" w:unhideWhenUsed="1"/>
+    <w:lsdException w:name="Placeholder Text" w:semiHidden="1"/>
+    <w:lsdException w:name="No Spacing" w:uiPriority="1" w:qFormat="1"/>
+    <w:lsdException w:name="Light Shading" w:uiPriority="60"/>
+    <w:lsdException w:name="Light List" w:uiPriority="61"/>
+    <w:lsdException w:name="Light Grid" w:uiPriority="62"/>
+    <w:lsdException w:name="Medium Shading 1" w:uiPriority="63"/>
+    <w:lsdException w:name="Medium Shading 2" w:uiPriority="64"/>
+    <w:lsdException w:name="Medium List 1" w:uiPriority="65"/>
+    <w:lsdException w:name="Medium List 2" w:uiPriority="66"/>
+    <w:lsdException w:name="Medium Grid 1" w:uiPriority="67"/>
+    <w:lsdException w:name="Medium Grid 2" w:uiPriority="68"/>
+    <w:lsdException w:name="Medium Grid 3" w:uiPriority="69"/>
+    <w:lsdException w:name="Dark List" w:uiPriority="70"/>
+    <w:lsdException w:name="Colorful Shading" w:uiPriority="71"/>
+    <w:lsdException w:name="Colorful List" w:uiPriority="72"/>
+    <w:lsdException w:name="Colorful Grid" w:uiPriority="73"/>
+    <w:lsdException w:name="Light Shading Accent 1" w:uiPriority="60"/>
+    <w:lsdException w:name="Light List Accent 1" w:uiPriority="61"/>
+    <w:lsdException w:name="Light Grid Accent 1" w:uiPriority="62"/>
+    <w:lsdException w:name="Medium Shading 1 Accent 1" w:uiPriority="63"/>
+    <w:lsdException w:name="Medium Shading 2 Accent 1" w:uiPriority="64"/>
+    <w:lsdException w:name="Medium List 1 Accent 1" w:uiPriority="65"/>
+    <w:lsdException w:name="Revision" w:semiHidden="1"/>
+    <w:lsdException w:name="List Paragraph" w:uiPriority="34" w:qFormat="1"/>
+    <w:lsdException w:name="Quote" w:uiPriority="29" w:qFormat="1"/>
+    <w:lsdException w:name="Intense Quote" w:uiPriority="30" w:qFormat="1"/>
+    <w:lsdException w:name="Medium List 2 Accent 1" w:uiPriority="66"/>
+    <w:lsdException w:name="Medium Grid 1 Accent 1" w:uiPriority="67"/>
+    <w:lsdException w:name="Medium Grid 2 Accent 1" w:uiPriority="68"/>
+    <w:lsdException w:name="Medium Grid 3 Accent 1" w:uiPriority="69"/>
+    <w:lsdException w:name="Dark List Accent 1" w:uiPriority="70"/>
+    <w:lsdException w:name="Colorful Shading Accent 1" w:uiPriority="71"/>
+    <w:lsdException w:name="Colorful List Accent 1" w:uiPriority="72"/>
+    <w:lsdException w:name="Colorful Grid Accent 1" w:uiPriority="73"/>
+    <w:lsdException w:name="Light Shading Accent 2" w:uiPriority="60"/>
+    <w:lsdException w:name="Light List Accent 2" w:uiPriority="61"/>
+    <w:lsdException w:name="Light Grid Accent 2" w:uiPriority="62"/>
+    <w:lsdException w:name="Medium Shading 1 Accent 2" w:uiPriority="63"/>
+    <w:lsdException w:name="Medium Shading 2 Accent 2" w:uiPriority="64"/>
+    <w:lsdException w:name="Medium List 1 Accent 2" w:uiPriority="65"/>
+    <w:lsdException w:name="Medium List 2 Accent 2" w:uiPriority="66"/>
+    <w:lsdException w:name="Medium Grid 1 Accent 2" w:uiPriority="67"/>
+    <w:lsdException w:name="Medium Grid 2 Accent 2" w:uiPriority="68"/>
+    <w:lsdException w:name="Medium Grid 3 Accent 2" w:uiPriority="69"/>
+    <w:lsdException w:name="Dark List Accent 2" w:uiPriority="70"/>
+    <w:lsdException w:name="Colorful Shading Accent 2" w:uiPriority="71"/>
+    <w:lsdException w:name="Colorful List Accent 2" w:uiPriority="72"/>
+    <w:lsdException w:name="Colorful Grid Accent 2" w:uiPriority="73"/>
+    <w:lsdException w:name="Light Shading Accent 3" w:uiPriority="60"/>
+    <w:lsdException w:name="Light List Accent 3" w:uiPriority="61"/>
+    <w:lsdException w:name="Light Grid Accent 3" w:uiPriority="62"/>
+    <w:lsdException w:name="Medium Shading 1 Accent 3" w:uiPriority="63"/>
+    <w:lsdException w:name="Medium Shading 2 Accent 3" w:uiPriority="64"/>
+    <w:lsdException w:name="Medium List 1 Accent 3" w:uiPriority="65"/>
+    <w:lsdException w:name="Medium List 2 Accent 3" w:uiPriority="66"/>
+    <w:lsdException w:name="Medium Grid 1 Accent 3" w:uiPriority="67"/>
+    <w:lsdException w:name="Medium Grid 2 Accent 3" w:uiPriority="68"/>
+    <w:lsdException w:name="Medium Grid 3 Accent 3" w:uiPriority="69"/>
+    <w:lsdException w:name="Dark List Accent 3" w:uiPriority="70"/>
+    <w:lsdException w:name="Colorful Shading Accent 3" w:uiPriority="71"/>
+    <w:lsdException w:name="Colorful List Accent 3" w:uiPriority="72"/>
+    <w:lsdException w:name="Colorful Grid Accent 3" w:uiPriority="73"/>
+    <w:lsdException w:name="Light Shading Accent 4" w:uiPriority="60"/>
+    <w:lsdException w:name="Light List Accent 4" w:uiPriority="61"/>
+    <w:lsdException w:name="Light Grid Accent 4" w:uiPriority="62"/>
+    <w:lsdException w:name="Medium Shading 1 Accent 4" w:uiPriority="63"/>
+    <w:lsdException w:name="Medium Shading 2 Accent 4" w:uiPriority="64"/>
+    <w:lsdException w:name="Medium List 1 Accent 4" w:uiPriority="65"/>
+    <w:lsdException w:name="Medium List 2 Accent 4" w:uiPriority="66"/>
+    <w:lsdException w:name="Medium Grid 1 Accent 4" w:uiPriority="67"/>
+    <w:lsdException w:name="Medium Grid 2 Accent 4" w:uiPriority="68"/>
+    <w:lsdException w:name="Medium Grid 3 Accent 4" w:uiPriority="69"/>
+    <w:lsdException w:name="Dark List Accent 4" w:uiPriority="70"/>
+    <w:lsdException w:name="Colorful Shading Accent 4" w:uiPriority="71"/>
+    <w:lsdException w:name="Colorful List Accent 4" w:uiPriority="72"/>
+    <w:lsdException w:name="Colorful Grid Accent 4" w:uiPriority="73"/>
+    <w:lsdException w:name="Light Shading Accent 5" w:uiPriority="60"/>
+    <w:lsdException w:name="Light List Accent 5" w:uiPriority="61"/>
+    <w:lsdException w:name="Light Grid Accent 5" w:uiPriority="62"/>
+    <w:lsdException w:name="Medium Shading 1 Accent 5" w:uiPriority="63"/>
+    <w:lsdException w:name="Medium Shading 2 Accent 5" w:uiPriority="64"/>
+    <w:lsdException w:name="Medium List 1 Accent 5" w:uiPriority="65"/>
+    <w:lsdException w:name="Medium List 2 Accent 5" w:uiPriority="66"/>
+    <w:lsdException w:name="Medium Grid 1 Accent 5" w:uiPriority="67"/>
+    <w:lsdException w:name="Medium Grid 2 Accent 5" w:uiPriority="68"/>
+    <w:lsdException w:name="Medium Grid 3 Accent 5" w:uiPriority="69"/>
+    <w:lsdException w:name="Dark List Accent 5" w:uiPriority="70"/>
+    <w:lsdException w:name="Colorful Shading Accent 5" w:uiPriority="71"/>
+    <w:lsdException w:name="Colorful List Accent 5" w:uiPriority="72"/>
+    <w:lsdException w:name="Colorful Grid Accent 5" w:uiPriority="73"/>
+    <w:lsdException w:name="Light Shading Accent 6" w:uiPriority="60"/>
+    <w:lsdException w:name="Light List Accent 6" w:uiPriority="61"/>
+    <w:lsdException w:name="Light Grid Accent 6" w:uiPriority="62"/>
+    <w:lsdException w:name="Medium Shading 1 Accent 6" w:uiPriority="63"/>
+    <w:lsdException w:name="Medium Shading 2 Accent 6" w:uiPriority="64"/>
+    <w:lsdException w:name="Medium List 1 Accent 6" w:uiPriority="65"/>
+    <w:lsdException w:name="Medium List 2 Accent 6" w:uiPriority="66"/>
+    <w:lsdException w:name="Medium Grid 1 Accent 6" w:uiPriority="67"/>
+    <w:lsdException w:name="Medium Grid 2 Accent 6" w:uiPriority="68"/>
+    <w:lsdException w:name="Medium Grid 3 Accent 6" w:uiPriority="69"/>
+    <w:lsdException w:name="Dark List Accent 6" w:uiPriority="70"/>
+    <w:lsdException w:name="Colorful Shading Accent 6" w:uiPriority="71"/>
+    <w:lsdException w:name="Colorful List Accent 6" w:uiPriority="72"/>
+    <w:lsdException w:name="Colorful Grid Accent 6" w:uiPriority="73"/>
+    <w:lsdException w:name="Subtle Emphasis" w:uiPriority="19" w:qFormat="1"/>
+    <w:lsdException w:name="Intense Emphasis" w:uiPriority="21" w:qFormat="1"/>
+    <w:lsdException w:name="Subtle Reference" w:uiPriority="31" w:qFormat="1"/>
+    <w:lsdException w:name="Intense Reference" w:uiPriority="32" w:qFormat="1"/>
+    <w:lsdException w:name="Book Title" w:uiPriority="33" w:qFormat="1"/>
+    <w:lsdException w:name="Bibliography" w:semiHidden="1" w:uiPriority="37" w:unhideWhenUsed="1"/>
+    <w:lsdException w:name="TOC Heading" w:semiHidden="1" w:uiPriority="39" w:unhideWhenUsed="1" w:qFormat="1"/>
+    <w:lsdException w:name="Plain Table 1" w:uiPriority="41"/>
+    <w:lsdException w:name="Plain Table 2" w:uiPriority="42"/>
+    <w:lsdException w:name="Plain Table 3" w:uiPriority="43"/>
+    <w:lsdException w:name="Plain Table 4" w:uiPriority="44"/>
+    <w:lsdException w:name="Plain Table 5" w:uiPriority="45"/>
+    <w:lsdException w:name="Grid Table Light" w:uiPriority="40"/>
+    <w:lsdException w:name="Grid Table 1 Light" w:uiPriority="46"/>
+    <w:lsdException w:name="Grid Table 2" w:uiPriority="47"/>
+    <w:lsdException w:name="Grid Table 3" w:uiPriority="48"/>
+    <w:lsdException w:name="Grid Table 4" w:uiPriority="49"/>
+    <w:lsdException w:name="Grid Table 5 Dark" w:uiPriority="50"/>
+    <w:lsdException w:name="Grid Table 6 Colorful" w:uiPriority="51"/>
+    <w:lsdException w:name="Grid Table 7 Colorful" w:uiPriority="52"/>
+    <w:lsdException w:name="Grid Table 1 Light Accent 1" w:uiPriority="46"/>
+    <w:lsdException w:name="Grid Table 2 Accent 1" w:uiPriority="47"/>
+    <w:lsdException w:name="Grid Table 3 Accent 1" w:uiPriority="48"/>
+    <w:lsdException w:name="Grid Table 4 Accent 1" w:uiPriority="49"/>
+    <w:lsdException w:name="Grid Table 5 Dark Accent 1" w:uiPriority="50"/>
+    <w:lsdException w:name="Grid Table 6 Colorful Accent 1" w:uiPriority="51"/>
+    <w:lsdException w:name="Grid Table 7 Colorful Accent 1" w:uiPriority="52"/>
+    <w:lsdException w:name="Grid Table 1 Light Accent 2" w:uiPriority="46"/>
+    <w:lsdException w:name="Grid Table 2 Accent 2" w:uiPriority="47"/>
+    <w:lsdException w:name="Grid Table 3 Accent 2" w:uiPriority="48"/>
+    <w:lsdException w:name="Grid Table 4 Accent 2" w:uiPriority="49"/>
+    <w:lsdException w:name="Grid Table 5 Dark Accent 2" w:uiPriority="50"/>
+    <w:lsdException w:name="Grid Table 6 Colorful Accent 2" w:uiPriority="51"/>
+    <w:lsdException w:name="Grid Table 7 Colorful Accent 2" w:uiPriority="52"/>
+    <w:lsdException w:name="Grid Table 1 Light Accent 3" w:uiPriority="46"/>
+    <w:lsdException w:name="Grid Table 2 Accent 3" w:uiPriority="47"/>
+    <w:lsdException w:name="Grid Table 3 Accent 3" w:uiPriority="48"/>
+    <w:lsdException w:name="Grid Table 4 Accent 3" w:uiPriority="49"/>
+    <w:lsdException w:name="Grid Table 5 Dark Accent 3" w:uiPriority="50"/>
+    <w:lsdException w:name="Grid Table 6 Colorful Accent 3" w:uiPriority="51"/>
+    <w:lsdException w:name="Grid Table 7 Colorful Accent 3" w:uiPriority="52"/>
+    <w:lsdException w:name="Grid Table 1 Light Accent 4" w:uiPriority="46"/>
+    <w:lsdException w:name="Grid Table 2 Accent 4" w:uiPriority="47"/>
+    <w:lsdException w:name="Grid Table 3 Accent 4" w:uiPriority="48"/>
+    <w:lsdException w:name="Grid Table 4 Accent 4" w:uiPriority="49"/>
+    <w:lsdException w:name="Grid Table 5 Dark Accent 4" w:uiPriority="50"/>
+    <w:lsdException w:name="Grid Table 6 Colorful Accent 4" w:uiPriority="51"/>
+    <w:lsdException w:name="Grid Table 7 Colorful Accent 4" w:uiPriority="52"/>
+    <w:lsdException w:name="Grid Table 1 Light Accent 5" w:uiPriority="46"/>
+    <w:lsdException w:name="Grid Table 2 Accent 5" w:uiPriority="47"/>
+    <w:lsdException w:name="Grid Table 3 Accent 5" w:uiPriority="48"/>
+    <w:lsdException w:name="Grid Table 4 Accent 5" w:uiPriority="49"/>
+    <w:lsdException w:name="Grid Table 5 Dark Accent 5" w:uiPriority="50"/>
+    <w:lsdException w:name="Grid Table 6 Colorful Accent 5" w:uiPriority="51"/>
+    <w:lsdException w:name="Grid Table 7 Colorful Accent 5" w:uiPriority="52"/>
+    <w:lsdException w:name="Grid Table 1 Light Accent 6" w:uiPriority="46"/>
+    <w:lsdException w:name="Grid Table 2 Accent 6" w:uiPriority="47"/>
+    <w:lsdException w:name="Grid Table 3 Accent 6" w:uiPriority="48"/>
+    <w:lsdException w:name="Grid Table 4 Accent 6" w:uiPriority="49"/>
+    <w:lsdException w:name="Grid Table 5 Dark Accent 6" w:uiPriority="50"/>
+    <w:lsdException w:name="Grid Table 6 Colorful Accent 6" w:uiPriority="51"/>
+    <w:lsdException w:name="Grid Table 7 Colorful Accent 6" w:uiPriority="52"/>
+    <w:lsdException w:name="List Table 1 Light" w:uiPriority="46"/>
+    <w:lsdException w:name="List Table 2" w:uiPriority="47"/>
+    <w:lsdException w:name="List Table 3" w:uiPriority="48"/>
+    <w:lsdException w:name="List Table 4" w:uiPriority="49"/>
+    <w:lsdException w:name="List Table 5 Dark" w:uiPriority="50"/>
+    <w:lsdException w:name="List Table 6 Colorful" w:uiPriority="51"/>
+    <w:lsdException w:name="List Table 7 Colorful" w:uiPriority="52"/>
+    <w:lsdException w:name="List Table 1 Light Accent 1" w:uiPriority="46"/>
+    <w:lsdException w:name="List Table 2 Accent 1" w:uiPriority="47"/>
+    <w:lsdException w:name="List Table 3 Accent 1" w:uiPriority="48"/>
+    <w:lsdException w:name="List Table 4 Accent 1" w:uiPriority="49"/>
+    <w:lsdException w:name="List Table 5 Dark Accent 1" w:uiPriority="50"/>
+    <w:lsdException w:name="List Table 6 Colorful Accent 1" w:uiPriority="51"/>
+    <w:lsdException w:name="List Table 7 Colorful Accent 1" w:uiPriority="52"/>
+    <w:lsdException w:name="List Table 1 Light Accent 2" w:uiPriority="46"/>
+    <w:lsdException w:name="List Table 2 Accent 2" w:uiPriority="47"/>
+    <w:lsdException w:name="List Table 3 Accent 2" w:uiPriority="48"/>
+    <w:lsdException w:name="List Table 4 Accent 2" w:uiPriority="49"/>
+    <w:lsdException w:name="List Table 5 Dark Accent 2" w:uiPriority="50"/>
+    <w:lsdException w:name="List Table 6 Colorful Accent 2" w:uiPriority="51"/>
+    <w:lsdException w:name="List Table 7 Colorful Accent 2" w:uiPriority="52"/>
+    <w:lsdException w:name="List Table 1 Light Accent 3" w:uiPriority="46"/>
+    <w:lsdException w:name="List Table 2 Accent 3" w:uiPriority="47"/>
+    <w:lsdException w:name="List Table 3 Accent 3" w:uiPriority="48"/>
+    <w:lsdException w:name="List Table 4 Accent 3" w:uiPriority="49"/>
+    <w:lsdException w:name="List Table 5 Dark Accent 3" w:uiPriority="50"/>
+    <w:lsdException w:name="List Table 6 Colorful Accent 3" w:uiPriority="51"/>
+    <w:lsdException w:name="List Table 7 Colorful Accent 3" w:uiPriority="52"/>
+    <w:lsdException w:name="List Table 1 Light Accent 4" w:uiPriority="46"/>
+    <w:lsdException w:name="List Table 2 Accent 4" w:uiPriority="47"/>
+    <w:lsdException w:name="List Table 3 Accent 4" w:uiPriority="48"/>
+    <w:lsdException w:name="List Table 4 Accent 4" w:uiPriority="49"/>
+    <w:lsdException w:name="List Table 5 Dark Accent 4" w:uiPriority="50"/>
+    <w:lsdException w:name="List Table 6 Colorful Accent 4" w:uiPriority="51"/>
+    <w:lsdException w:name="List Table 7 Colorful Accent 4" w:uiPriority="52"/>
+    <w:lsdException w:name="List Table 1 Light Accent 5" w:uiPriority="46"/>
+    <w:lsdException w:name="List Table 2 Accent 5" w:uiPriority="47"/>
+    <w:lsdException w:name="List Table 3 Accent 5" w:uiPriority="48"/>
+    <w:lsdException w:name="List Table 4 Accent 5" w:uiPriority="49"/>
+    <w:lsdException w:name="List Table 5 Dark Accent 5" w:uiPriority="50"/>
+    <w:lsdException w:name="List Table 6 Colorful Accent 5" w:uiPriority="51"/>
+    <w:lsdException w:name="List Table 7 Colorful Accent 5" w:uiPriority="52"/>
+    <w:lsdException w:name="List Table 1 Light Accent 6" w:uiPriority="46"/>
+    <w:lsdException w:name="List Table 2 Accent 6" w:uiPriority="47"/>
+    <w:lsdException w:name="List Table 3 Accent 6" w:uiPriority="48"/>
+    <w:lsdException w:name="List Table 4 Accent 6" w:uiPriority="49"/>
+    <w:lsdException w:name="List Table 5 Dark Accent 6" w:uiPriority="50"/>
+    <w:lsdException w:name="List Table 6 Colorful Accent 6" w:uiPriority="51"/>
+    <w:lsdException w:name="List Table 7 Colorful Accent 6" w:uiPriority="52"/>
+    <w:lsdException w:name="Mention" w:semiHidden="1" w:unhideWhenUsed="1"/>
+    <w:lsdException w:name="Smart Hyperlink" w:semiHidden="1" w:unhideWhenUsed="1"/>
+    <w:lsdException w:name="Hashtag" w:semiHidden="1" w:unhideWhenUsed="1"/>
+    <w:lsdException w:name="Unresolved Mention" w:semiHidden="1" w:unhideWhenUsed="1"/>
+  </w:latentStyles>
+  <w:style w:type="paragraph" w:default="1" w:styleId="a">
     <w:name w:val="Normal"/>
     <w:qFormat/>
-    <w:pPr>
-      <w:widowControl/>
-      <w:bidi w:val="0"/>
-      <w:spacing w:before="0" w:after="0"/>
-      <w:jc w:val="left"/>
-    </w:pPr>
-    <w:rPr>
-      <w:rFonts w:ascii="Times New Roman" w:hAnsi="Times New Roman" w:eastAsia="Noto Serif CJK SC" w:cs="Lohit Devanagari"/>
-      <w:color w:val="auto"/>
-      <w:kern w:val="0"/>
-      <w:sz w:val="24"/>
-      <w:szCs w:val="24"/>
-      <w:lang w:val="ru-RU" w:eastAsia="zh-CN" w:bidi="hi-IN"/>
-    </w:rPr>
   </w:style>
-  <w:style w:type="paragraph" w:styleId="Heading1">
-    <w:name w:val="Heading 1"/>
-    <w:basedOn w:val="Normal1"/>
-    <w:next w:val="Normal1"/>
+  <w:style w:type="paragraph" w:styleId="1">
+    <w:name w:val="heading 1"/>
+    <w:basedOn w:val="LO-normal"/>
+    <w:next w:val="LO-normal"/>
     <w:uiPriority w:val="9"/>
     <w:qFormat/>
     <w:pPr>
-      <w:keepNext w:val="true"/>
+      <w:keepNext/>
       <w:keepLines/>
       <w:spacing w:before="480" w:after="120"/>
       <w:outlineLvl w:val="0"/>
@@ -2275,16 +3442,16 @@
       <w:szCs w:val="48"/>
     </w:rPr>
   </w:style>
-  <w:style w:type="paragraph" w:styleId="Heading2">
-    <w:name w:val="Heading 2"/>
-    <w:basedOn w:val="Normal1"/>
-    <w:next w:val="Normal1"/>
+  <w:style w:type="paragraph" w:styleId="2">
+    <w:name w:val="heading 2"/>
+    <w:basedOn w:val="LO-normal"/>
+    <w:next w:val="LO-normal"/>
     <w:uiPriority w:val="9"/>
     <w:semiHidden/>
     <w:unhideWhenUsed/>
     <w:qFormat/>
     <w:pPr>
-      <w:keepNext w:val="true"/>
+      <w:keepNext/>
       <w:keepLines/>
       <w:spacing w:before="360" w:after="80"/>
       <w:outlineLvl w:val="1"/>
@@ -2295,16 +3462,16 @@
       <w:szCs w:val="36"/>
     </w:rPr>
   </w:style>
-  <w:style w:type="paragraph" w:styleId="Heading3">
-    <w:name w:val="Heading 3"/>
-    <w:basedOn w:val="Normal1"/>
-    <w:next w:val="Normal1"/>
+  <w:style w:type="paragraph" w:styleId="3">
+    <w:name w:val="heading 3"/>
+    <w:basedOn w:val="LO-normal"/>
+    <w:next w:val="LO-normal"/>
     <w:uiPriority w:val="9"/>
     <w:semiHidden/>
     <w:unhideWhenUsed/>
     <w:qFormat/>
     <w:pPr>
-      <w:keepNext w:val="true"/>
+      <w:keepNext/>
       <w:keepLines/>
       <w:spacing w:before="280" w:after="80"/>
       <w:outlineLvl w:val="2"/>
@@ -2315,16 +3482,16 @@
       <w:szCs w:val="28"/>
     </w:rPr>
   </w:style>
-  <w:style w:type="paragraph" w:styleId="Heading4">
-    <w:name w:val="Heading 4"/>
-    <w:basedOn w:val="Normal1"/>
-    <w:next w:val="Normal1"/>
+  <w:style w:type="paragraph" w:styleId="4">
+    <w:name w:val="heading 4"/>
+    <w:basedOn w:val="LO-normal"/>
+    <w:next w:val="LO-normal"/>
     <w:uiPriority w:val="9"/>
     <w:semiHidden/>
     <w:unhideWhenUsed/>
     <w:qFormat/>
     <w:pPr>
-      <w:keepNext w:val="true"/>
+      <w:keepNext/>
       <w:keepLines/>
       <w:spacing w:before="240" w:after="40"/>
       <w:outlineLvl w:val="3"/>
@@ -2333,16 +3500,16 @@
       <w:b/>
     </w:rPr>
   </w:style>
-  <w:style w:type="paragraph" w:styleId="Heading5">
-    <w:name w:val="Heading 5"/>
-    <w:basedOn w:val="Normal1"/>
-    <w:next w:val="Normal1"/>
+  <w:style w:type="paragraph" w:styleId="5">
+    <w:name w:val="heading 5"/>
+    <w:basedOn w:val="LO-normal"/>
+    <w:next w:val="LO-normal"/>
     <w:uiPriority w:val="9"/>
     <w:semiHidden/>
     <w:unhideWhenUsed/>
     <w:qFormat/>
     <w:pPr>
-      <w:keepNext w:val="true"/>
+      <w:keepNext/>
       <w:keepLines/>
       <w:spacing w:before="220" w:after="40"/>
       <w:outlineLvl w:val="4"/>
@@ -2353,16 +3520,16 @@
       <w:szCs w:val="22"/>
     </w:rPr>
   </w:style>
-  <w:style w:type="paragraph" w:styleId="Heading6">
-    <w:name w:val="Heading 6"/>
-    <w:basedOn w:val="Normal1"/>
-    <w:next w:val="Normal1"/>
+  <w:style w:type="paragraph" w:styleId="6">
+    <w:name w:val="heading 6"/>
+    <w:basedOn w:val="LO-normal"/>
+    <w:next w:val="LO-normal"/>
     <w:uiPriority w:val="9"/>
     <w:semiHidden/>
     <w:unhideWhenUsed/>
     <w:qFormat/>
     <w:pPr>
-      <w:keepNext w:val="true"/>
+      <w:keepNext/>
       <w:keepLines/>
       <w:spacing w:before="200" w:after="40"/>
       <w:outlineLvl w:val="5"/>
@@ -2373,99 +3540,95 @@
       <w:szCs w:val="20"/>
     </w:rPr>
   </w:style>
-  <w:style w:type="character" w:styleId="DefaultParagraphFont" w:default="1">
+  <w:style w:type="character" w:default="1" w:styleId="a0">
     <w:name w:val="Default Paragraph Font"/>
     <w:uiPriority w:val="1"/>
     <w:semiHidden/>
     <w:unhideWhenUsed/>
-    <w:qFormat/>
-    <w:rPr/>
   </w:style>
-  <w:style w:type="paragraph" w:styleId="Heading">
+  <w:style w:type="table" w:default="1" w:styleId="a1">
+    <w:name w:val="Normal Table"/>
+    <w:uiPriority w:val="99"/>
+    <w:semiHidden/>
+    <w:unhideWhenUsed/>
+    <w:tblPr>
+      <w:tblInd w:w="0" w:type="dxa"/>
+      <w:tblCellMar>
+        <w:top w:w="0" w:type="dxa"/>
+        <w:left w:w="108" w:type="dxa"/>
+        <w:bottom w:w="0" w:type="dxa"/>
+        <w:right w:w="108" w:type="dxa"/>
+      </w:tblCellMar>
+    </w:tblPr>
+  </w:style>
+  <w:style w:type="numbering" w:default="1" w:styleId="a2">
+    <w:name w:val="No List"/>
+    <w:uiPriority w:val="99"/>
+    <w:semiHidden/>
+    <w:unhideWhenUsed/>
+  </w:style>
+  <w:style w:type="paragraph" w:customStyle="1" w:styleId="Heading">
     <w:name w:val="Heading"/>
-    <w:basedOn w:val="Normal"/>
-    <w:next w:val="TextBody"/>
+    <w:basedOn w:val="a"/>
+    <w:next w:val="a3"/>
     <w:qFormat/>
     <w:pPr>
-      <w:keepNext w:val="true"/>
+      <w:keepNext/>
       <w:spacing w:before="240" w:after="120"/>
     </w:pPr>
     <w:rPr>
-      <w:rFonts w:ascii="Liberation Sans" w:hAnsi="Liberation Sans" w:eastAsia="Noto Sans CJK SC" w:cs="Lohit Devanagari"/>
+      <w:rFonts w:ascii="Liberation Sans" w:eastAsia="Noto Sans CJK SC" w:hAnsi="Liberation Sans"/>
       <w:sz w:val="28"/>
       <w:szCs w:val="28"/>
     </w:rPr>
   </w:style>
-  <w:style w:type="paragraph" w:styleId="TextBody">
+  <w:style w:type="paragraph" w:styleId="a3">
     <w:name w:val="Body Text"/>
-    <w:basedOn w:val="Normal"/>
+    <w:basedOn w:val="a"/>
     <w:pPr>
-      <w:spacing w:lineRule="auto" w:line="276" w:before="0" w:after="140"/>
+      <w:spacing w:after="140" w:line="276" w:lineRule="auto"/>
     </w:pPr>
-    <w:rPr/>
   </w:style>
-  <w:style w:type="paragraph" w:styleId="List">
+  <w:style w:type="paragraph" w:styleId="a4">
     <w:name w:val="List"/>
-    <w:basedOn w:val="TextBody"/>
-    <w:pPr/>
-    <w:rPr>
-      <w:rFonts w:cs="Lohit Devanagari"/>
-    </w:rPr>
+    <w:basedOn w:val="a3"/>
   </w:style>
-  <w:style w:type="paragraph" w:styleId="Caption">
-    <w:name w:val="Caption"/>
-    <w:basedOn w:val="Normal"/>
+  <w:style w:type="paragraph" w:styleId="a5">
+    <w:name w:val="caption"/>
+    <w:basedOn w:val="a"/>
     <w:qFormat/>
     <w:pPr>
       <w:suppressLineNumbers/>
       <w:spacing w:before="120" w:after="120"/>
     </w:pPr>
     <w:rPr>
-      <w:rFonts w:cs="Lohit Devanagari"/>
       <w:i/>
       <w:iCs/>
-      <w:sz w:val="24"/>
-      <w:szCs w:val="24"/>
     </w:rPr>
   </w:style>
-  <w:style w:type="paragraph" w:styleId="Index">
+  <w:style w:type="paragraph" w:customStyle="1" w:styleId="Index">
     <w:name w:val="Index"/>
-    <w:basedOn w:val="Normal"/>
+    <w:basedOn w:val="a"/>
     <w:qFormat/>
     <w:pPr>
       <w:suppressLineNumbers/>
     </w:pPr>
     <w:rPr>
-      <w:rFonts w:cs="Lohit Devanagari"/>
-      <w:lang w:val="zxx" w:eastAsia="zxx" w:bidi="zxx"/>
+      <w:lang/>
     </w:rPr>
   </w:style>
-  <w:style w:type="paragraph" w:styleId="Normal1" w:default="1">
+  <w:style w:type="paragraph" w:customStyle="1" w:styleId="LO-normal">
     <w:name w:val="LO-normal"/>
     <w:qFormat/>
-    <w:pPr>
-      <w:widowControl/>
-      <w:bidi w:val="0"/>
-      <w:spacing w:before="0" w:after="0"/>
-      <w:jc w:val="left"/>
-    </w:pPr>
-    <w:rPr>
-      <w:rFonts w:ascii="Times New Roman" w:hAnsi="Times New Roman" w:eastAsia="Noto Serif CJK SC" w:cs="Lohit Devanagari"/>
-      <w:color w:val="auto"/>
-      <w:kern w:val="0"/>
-      <w:sz w:val="24"/>
-      <w:szCs w:val="24"/>
-      <w:lang w:val="ru-RU" w:eastAsia="zh-CN" w:bidi="hi-IN"/>
-    </w:rPr>
   </w:style>
-  <w:style w:type="paragraph" w:styleId="Title">
+  <w:style w:type="paragraph" w:styleId="a6">
     <w:name w:val="Title"/>
-    <w:basedOn w:val="Normal1"/>
-    <w:next w:val="Normal1"/>
+    <w:basedOn w:val="LO-normal"/>
+    <w:next w:val="LO-normal"/>
     <w:uiPriority w:val="10"/>
     <w:qFormat/>
     <w:pPr>
-      <w:keepNext w:val="true"/>
+      <w:keepNext/>
       <w:keepLines/>
       <w:spacing w:before="480" w:after="120"/>
     </w:pPr>
@@ -2475,41 +3638,39 @@
       <w:szCs w:val="72"/>
     </w:rPr>
   </w:style>
-  <w:style w:type="paragraph" w:styleId="Subtitle">
+  <w:style w:type="paragraph" w:styleId="a7">
     <w:name w:val="Subtitle"/>
-    <w:basedOn w:val="Normal1"/>
-    <w:next w:val="Normal1"/>
+    <w:basedOn w:val="LO-normal"/>
+    <w:next w:val="LO-normal"/>
     <w:uiPriority w:val="11"/>
     <w:qFormat/>
     <w:pPr>
-      <w:keepNext w:val="true"/>
+      <w:keepNext/>
       <w:keepLines/>
-      <w:spacing w:lineRule="auto" w:line="240" w:before="360" w:after="80"/>
+      <w:spacing w:before="360" w:after="80"/>
     </w:pPr>
     <w:rPr>
-      <w:rFonts w:ascii="Georgia" w:hAnsi="Georgia" w:eastAsia="Georgia" w:cs="Georgia"/>
+      <w:rFonts w:ascii="Georgia" w:eastAsia="Georgia" w:hAnsi="Georgia" w:cs="Georgia"/>
       <w:i/>
       <w:color w:val="666666"/>
       <w:sz w:val="48"/>
       <w:szCs w:val="48"/>
     </w:rPr>
   </w:style>
-  <w:style w:type="paragraph" w:styleId="TableContents">
+  <w:style w:type="paragraph" w:customStyle="1" w:styleId="TableContents">
     <w:name w:val="Table Contents"/>
-    <w:basedOn w:val="Normal"/>
+    <w:basedOn w:val="a"/>
     <w:qFormat/>
     <w:pPr>
-      <w:widowControl w:val="false"/>
+      <w:widowControl w:val="0"/>
       <w:suppressLineNumbers/>
     </w:pPr>
-    <w:rPr/>
   </w:style>
-  <w:style w:type="paragraph" w:styleId="TableHeading">
+  <w:style w:type="paragraph" w:customStyle="1" w:styleId="TableHeading">
     <w:name w:val="Table Heading"/>
     <w:basedOn w:val="TableContents"/>
     <w:qFormat/>
     <w:pPr>
-      <w:suppressLineNumbers/>
       <w:jc w:val="center"/>
     </w:pPr>
     <w:rPr>
@@ -2517,30 +3678,25 @@
       <w:bCs/>
     </w:rPr>
   </w:style>
-  <w:style w:type="numbering" w:styleId="NoList" w:default="1">
-    <w:name w:val="No List"/>
-    <w:uiPriority w:val="99"/>
-    <w:semiHidden/>
-    <w:unhideWhenUsed/>
-    <w:qFormat/>
-  </w:style>
-  <w:style w:type="table" w:default="1" w:styleId="TableNormal">
+  <w:style w:type="table" w:customStyle="1" w:styleId="TableNormal">
     <w:name w:val="Table Normal"/>
-  </w:style>
-  <w:style w:type="table" w:default="1" w:styleId="TableNormal">
-    <w:name w:val="Table Normal"/>
-  </w:style>
-  <w:style w:type="table" w:default="1" w:styleId="TableNormal">
-    <w:name w:val="Normal Table"/>
-    <w:uiPriority w:val="99"/>
-    <w:semiHidden/>
-    <w:unhideWhenUsed/>
     <w:tblPr>
       <w:tblCellMar>
         <w:top w:w="0" w:type="dxa"/>
-        <w:left w:w="108" w:type="dxa"/>
+        <w:left w:w="0" w:type="dxa"/>
         <w:bottom w:w="0" w:type="dxa"/>
-        <w:right w:w="108" w:type="dxa"/>
+        <w:right w:w="0" w:type="dxa"/>
+      </w:tblCellMar>
+    </w:tblPr>
+  </w:style>
+  <w:style w:type="table" w:customStyle="1" w:styleId="TableNormal0">
+    <w:name w:val="Table Normal"/>
+    <w:tblPr>
+      <w:tblCellMar>
+        <w:top w:w="0" w:type="dxa"/>
+        <w:left w:w="0" w:type="dxa"/>
+        <w:bottom w:w="0" w:type="dxa"/>
+        <w:right w:w="0" w:type="dxa"/>
       </w:tblCellMar>
     </w:tblPr>
   </w:style>
